--- a/keertan raJa.docx
+++ b/keertan raJa.docx
@@ -1,10 +1,11 @@
 
 <file path=word/document.xml><?xml version="1.0" encoding="utf-8"?>
-<w:document xmlns:wpc="http://schemas.microsoft.com/office/word/2010/wordprocessingCanvas" xmlns:cx="http://schemas.microsoft.com/office/drawing/2014/chartex" xmlns:cx1="http://schemas.microsoft.com/office/drawing/2015/9/8/chartex" xmlns:mc="http://schemas.openxmlformats.org/markup-compatibility/2006" xmlns:o="urn:schemas-microsoft-com:office:office" xmlns:r="http://schemas.openxmlformats.org/officeDocument/2006/relationships" xmlns:m="http://schemas.openxmlformats.org/officeDocument/2006/math" xmlns:v="urn:schemas-microsoft-com:vml" xmlns:wp14="http://schemas.microsoft.com/office/word/2010/wordprocessingDrawing" xmlns:wp="http://schemas.openxmlformats.org/drawingml/2006/wordprocessingDrawing" xmlns:w10="urn:schemas-microsoft-com:office:word" xmlns:w="http://schemas.openxmlformats.org/wordprocessingml/2006/main" xmlns:w14="http://schemas.microsoft.com/office/word/2010/wordml" xmlns:w15="http://schemas.microsoft.com/office/word/2012/wordml" xmlns:w16se="http://schemas.microsoft.com/office/word/2015/wordml/symex" xmlns:wpg="http://schemas.microsoft.com/office/word/2010/wordprocessingGroup" xmlns:wpi="http://schemas.microsoft.com/office/word/2010/wordprocessingInk" xmlns:wne="http://schemas.microsoft.com/office/word/2006/wordml" xmlns:wps="http://schemas.microsoft.com/office/word/2010/wordprocessingShape" mc:Ignorable="w14 w15 w16se wp14">
+<w:document xmlns:wpc="http://schemas.microsoft.com/office/word/2010/wordprocessingCanvas" xmlns:cx="http://schemas.microsoft.com/office/drawing/2014/chartex" xmlns:cx1="http://schemas.microsoft.com/office/drawing/2015/9/8/chartex" xmlns:cx2="http://schemas.microsoft.com/office/drawing/2015/10/21/chartex" xmlns:cx3="http://schemas.microsoft.com/office/drawing/2016/5/9/chartex" xmlns:cx4="http://schemas.microsoft.com/office/drawing/2016/5/10/chartex" xmlns:cx5="http://schemas.microsoft.com/office/drawing/2016/5/11/chartex" xmlns:cx6="http://schemas.microsoft.com/office/drawing/2016/5/12/chartex" xmlns:cx7="http://schemas.microsoft.com/office/drawing/2016/5/13/chartex" xmlns:cx8="http://schemas.microsoft.com/office/drawing/2016/5/14/chartex" xmlns:mc="http://schemas.openxmlformats.org/markup-compatibility/2006" xmlns:aink="http://schemas.microsoft.com/office/drawing/2016/ink" xmlns:am3d="http://schemas.microsoft.com/office/drawing/2017/model3d" xmlns:o="urn:schemas-microsoft-com:office:office" xmlns:oel="http://schemas.microsoft.com/office/2019/extlst" xmlns:r="http://schemas.openxmlformats.org/officeDocument/2006/relationships" xmlns:m="http://schemas.openxmlformats.org/officeDocument/2006/math" xmlns:v="urn:schemas-microsoft-com:vml" xmlns:wp14="http://schemas.microsoft.com/office/word/2010/wordprocessingDrawing" xmlns:wp="http://schemas.openxmlformats.org/drawingml/2006/wordprocessingDrawing" xmlns:w10="urn:schemas-microsoft-com:office:word" xmlns:w="http://schemas.openxmlformats.org/wordprocessingml/2006/main" xmlns:w14="http://schemas.microsoft.com/office/word/2010/wordml" xmlns:w15="http://schemas.microsoft.com/office/word/2012/wordml" xmlns:w16cex="http://schemas.microsoft.com/office/word/2018/wordml/cex" xmlns:w16cid="http://schemas.microsoft.com/office/word/2016/wordml/cid" xmlns:w16="http://schemas.microsoft.com/office/word/2018/wordml" xmlns:w16sdtdh="http://schemas.microsoft.com/office/word/2020/wordml/sdtdatahash" xmlns:w16se="http://schemas.microsoft.com/office/word/2015/wordml/symex" xmlns:wpg="http://schemas.microsoft.com/office/word/2010/wordprocessingGroup" xmlns:wpi="http://schemas.microsoft.com/office/word/2010/wordprocessingInk" xmlns:wne="http://schemas.microsoft.com/office/word/2006/wordml" xmlns:wps="http://schemas.microsoft.com/office/word/2010/wordprocessingShape" mc:Ignorable="w14 w15 w16se w16cid w16 w16cex w16sdtdh wp14">
   <w:body>
     <w:sdt>
       <w:sdtPr>
         <w:rPr>
+          <w:rFonts w:ascii="Poppins" w:hAnsi="Poppins" w:cs="Poppins"/>
           <w:color w:val="5B9BD5" w:themeColor="accent1"/>
         </w:rPr>
         <w:id w:val="416301380"/>
@@ -24,16 +25,8 @@
             <w:pStyle w:val="NoSpacing"/>
             <w:spacing w:before="1540" w:after="240"/>
             <w:rPr>
+              <w:rFonts w:ascii="Poppins" w:hAnsi="Poppins" w:cs="Poppins"/>
               <w:color w:val="5B9BD5" w:themeColor="accent1"/>
-            </w:rPr>
-          </w:pPr>
-        </w:p>
-        <w:p>
-          <w:pPr>
-            <w:pStyle w:val="Title"/>
-            <w:rPr>
-              <w:sz w:val="80"/>
-              <w:szCs w:val="80"/>
             </w:rPr>
           </w:pPr>
         </w:p>
@@ -41,17 +34,16 @@
           <w:pPr>
             <w:pStyle w:val="NoSpacing"/>
             <w:rPr>
-              <w:color w:val="5B9BD5" w:themeColor="accent1"/>
-              <w:sz w:val="28"/>
-              <w:szCs w:val="28"/>
+              <w:rFonts w:ascii="Poppins" w:hAnsi="Poppins" w:cs="Poppins"/>
             </w:rPr>
           </w:pPr>
           <w:r>
             <w:rPr>
+              <w:rFonts w:ascii="Poppins" w:hAnsi="Poppins" w:cs="Poppins"/>
               <w:noProof/>
             </w:rPr>
             <w:drawing>
-              <wp:inline distT="0" distB="0" distL="0" distR="0">
+              <wp:inline distT="0" distB="0" distL="0" distR="0" wp14:anchorId="2CEC05E4" wp14:editId="66A92668">
                 <wp:extent cx="5943600" cy="3962400"/>
                 <wp:effectExtent l="0" t="0" r="0" b="0"/>
                 <wp:docPr id="4" name="Picture 4"/>
@@ -66,7 +58,7 @@
                         <pic:cNvPicPr/>
                       </pic:nvPicPr>
                       <pic:blipFill>
-                        <a:blip r:embed="rId7" cstate="print">
+                        <a:blip r:embed="rId8" cstate="print">
                           <a:extLst>
                             <a:ext uri="{28A0092B-C50C-407E-A947-70E740481C1C}">
                               <a14:useLocalDpi xmlns:a14="http://schemas.microsoft.com/office/drawing/2010/main" val="0"/>
@@ -96,9 +88,18 @@
       </w:sdtContent>
     </w:sdt>
     <w:p>
-      <w:r>
-        <w:rPr>
-          <w:rFonts w:ascii="Times New Roman" w:eastAsia="Times New Roman" w:hAnsi="Times New Roman" w:cs="Times New Roman"/>
+      <w:pPr>
+        <w:pStyle w:val="NoSpacing"/>
+        <w:rPr>
+          <w:rFonts w:ascii="Poppins" w:hAnsi="Poppins" w:cs="Poppins"/>
+          <w:color w:val="5B9BD5" w:themeColor="accent1"/>
+          <w:sz w:val="28"/>
+          <w:szCs w:val="28"/>
+        </w:rPr>
+      </w:pPr>
+      <w:r>
+        <w:rPr>
+          <w:rFonts w:ascii="Poppins" w:eastAsia="Times New Roman" w:hAnsi="Poppins" w:cs="Poppins"/>
           <w:sz w:val="24"/>
           <w:szCs w:val="24"/>
         </w:rPr>
@@ -107,19 +108,43 @@
     </w:p>
     <w:p>
       <w:pPr>
+        <w:jc w:val="center"/>
+        <w:rPr>
+          <w:rFonts w:ascii="Poppins" w:hAnsi="Poppins" w:cs="Poppins"/>
+          <w:sz w:val="18"/>
+          <w:szCs w:val="18"/>
+        </w:rPr>
+      </w:pPr>
+      <w:r>
+        <w:rPr>
+          <w:rFonts w:ascii="Poppins" w:hAnsi="Poppins" w:cs="Poppins"/>
+          <w:b/>
+          <w:bCs/>
+          <w:color w:val="000000" w:themeColor="text1"/>
+          <w:sz w:val="28"/>
+          <w:szCs w:val="28"/>
+        </w:rPr>
+        <w:t>SIT BETTER. LIVE BETTER</w:t>
+      </w:r>
+    </w:p>
+    <w:p>
+      <w:pPr>
+        <w:rPr>
+          <w:rFonts w:ascii="Poppins" w:hAnsi="Poppins" w:cs="Poppins"/>
+        </w:rPr>
+      </w:pPr>
+      <w:r>
+        <w:rPr>
+          <w:rFonts w:ascii="Poppins" w:hAnsi="Poppins" w:cs="Poppins"/>
+        </w:rPr>
+        <w:br w:type="page"/>
+      </w:r>
+    </w:p>
+    <w:p>
+      <w:pPr>
         <w:pStyle w:val="Title"/>
-      </w:pPr>
-    </w:p>
-    <w:p/>
-    <w:p>
-      <w:r>
-        <w:br w:type="page"/>
-      </w:r>
-    </w:p>
-    <w:p>
-      <w:pPr>
-        <w:pStyle w:val="Title"/>
-        <w:rPr>
+        <w:rPr>
+          <w:rFonts w:ascii="Poppins" w:hAnsi="Poppins" w:cs="Poppins"/>
           <w:b/>
           <w:color w:val="000000" w:themeColor="text1"/>
           <w:sz w:val="96"/>
@@ -138,6 +163,7 @@
       </w:pPr>
       <w:r>
         <w:rPr>
+          <w:rFonts w:ascii="Poppins" w:hAnsi="Poppins" w:cs="Poppins"/>
           <w:b/>
         </w:rPr>
         <w:lastRenderedPageBreak/>
@@ -147,24 +173,50 @@
     <w:p>
       <w:pPr>
         <w:pStyle w:val="NormalWeb"/>
-      </w:pPr>
-      <w:r>
+        <w:rPr>
+          <w:rFonts w:ascii="Poppins" w:hAnsi="Poppins" w:cs="Poppins"/>
+        </w:rPr>
+      </w:pPr>
+      <w:r>
+        <w:rPr>
+          <w:rFonts w:ascii="Poppins" w:hAnsi="Poppins" w:cs="Poppins"/>
+        </w:rPr>
         <w:t xml:space="preserve">A </w:t>
       </w:r>
       <w:r>
         <w:rPr>
           <w:rStyle w:val="Strong"/>
-        </w:rPr>
-        <w:t>Rich Field Chair</w:t>
-      </w:r>
-      <w:r>
-        <w:rPr>
-          <w:rStyle w:val="Strong"/>
+          <w:rFonts w:ascii="Poppins" w:hAnsi="Poppins" w:cs="Poppins"/>
+        </w:rPr>
+        <w:t xml:space="preserve">Rich Field </w:t>
+      </w:r>
+      <w:proofErr w:type="gramStart"/>
+      <w:r>
+        <w:rPr>
+          <w:rStyle w:val="Strong"/>
+          <w:rFonts w:ascii="Poppins" w:hAnsi="Poppins" w:cs="Poppins"/>
+        </w:rPr>
+        <w:t>Chair</w:t>
+      </w:r>
+      <w:r>
+        <w:rPr>
+          <w:rStyle w:val="Strong"/>
+          <w:rFonts w:ascii="Poppins" w:hAnsi="Poppins" w:cs="Poppins"/>
         </w:rPr>
         <w:t xml:space="preserve"> </w:t>
       </w:r>
       <w:r>
-        <w:t xml:space="preserve"> is a well-designed seating furniture piece known for its combination of comfort, durability, and elegant appearance. It is commonly used in homes, offices, restaurants, and formal spaces due to its versatile design. The chair is typically made from high-quality materials such as solid wood, metal, or upholstered fabric, ensuring long-term use. Its cushioned seat and supportive backrest provide comfort for extended sitting periods. Rich Field Chairs are valued for their stylish finish and practical construction, making them suitable for both residential and commercial environments where functionality and aesthetic appeal are important.</w:t>
+        <w:rPr>
+          <w:rFonts w:ascii="Poppins" w:hAnsi="Poppins" w:cs="Poppins"/>
+        </w:rPr>
+        <w:t xml:space="preserve"> is</w:t>
+      </w:r>
+      <w:proofErr w:type="gramEnd"/>
+      <w:r>
+        <w:rPr>
+          <w:rFonts w:ascii="Poppins" w:hAnsi="Poppins" w:cs="Poppins"/>
+        </w:rPr>
+        <w:t xml:space="preserve"> a well-designed seating furniture piece known for its combination of comfort, durability, and elegant appearance. It is commonly used in homes, offices, restaurants, and formal spaces due to its versatile design. The chair is typically made from high-quality materials such as solid wood, metal, or upholstered fabric, ensuring long-term use. Its cushioned seat and supportive backrest provide comfort for extended sitting periods. Rich Field Chairs are valued for their stylish finish and practical construction, making them suitable for both residential and commercial environments where functionality and aesthetic appeal are important.</w:t>
       </w:r>
     </w:p>
     <w:p>
@@ -172,11 +224,13 @@
         <w:pStyle w:val="NormalWeb"/>
         <w:jc w:val="center"/>
         <w:rPr>
-          <w:b/>
-        </w:rPr>
-      </w:pPr>
-      <w:r>
-        <w:rPr>
+          <w:rFonts w:ascii="Poppins" w:hAnsi="Poppins" w:cs="Poppins"/>
+          <w:b/>
+        </w:rPr>
+      </w:pPr>
+      <w:r>
+        <w:rPr>
+          <w:rFonts w:ascii="Poppins" w:hAnsi="Poppins" w:cs="Poppins"/>
           <w:b/>
         </w:rPr>
         <w:t>LOGO</w:t>
@@ -185,18 +239,27 @@
     <w:p>
       <w:pPr>
         <w:pStyle w:val="NormalWeb"/>
-      </w:pPr>
-    </w:p>
-    <w:p>
-      <w:r>
-        <w:rPr>
+        <w:rPr>
+          <w:rFonts w:ascii="Poppins" w:hAnsi="Poppins" w:cs="Poppins"/>
+        </w:rPr>
+      </w:pPr>
+    </w:p>
+    <w:p>
+      <w:pPr>
+        <w:rPr>
+          <w:rFonts w:ascii="Poppins" w:hAnsi="Poppins" w:cs="Poppins"/>
+        </w:rPr>
+      </w:pPr>
+      <w:r>
+        <w:rPr>
+          <w:rFonts w:ascii="Poppins" w:hAnsi="Poppins" w:cs="Poppins"/>
           <w:noProof/>
         </w:rPr>
         <w:drawing>
-          <wp:inline distT="0" distB="0" distL="0" distR="0">
-            <wp:extent cx="5943600" cy="3962400"/>
+          <wp:inline distT="0" distB="0" distL="0" distR="0" wp14:anchorId="35B666C1" wp14:editId="0BB600DE">
+            <wp:extent cx="5943600" cy="4457700"/>
             <wp:effectExtent l="0" t="0" r="0" b="0"/>
-            <wp:docPr id="3" name="Picture 3"/>
+            <wp:docPr id="1" name="Picture 1"/>
             <wp:cNvGraphicFramePr>
               <a:graphicFrameLocks xmlns:a="http://schemas.openxmlformats.org/drawingml/2006/main" noChangeAspect="1"/>
             </wp:cNvGraphicFramePr>
@@ -204,11 +267,11 @@
               <a:graphicData uri="http://schemas.openxmlformats.org/drawingml/2006/picture">
                 <pic:pic xmlns:pic="http://schemas.openxmlformats.org/drawingml/2006/picture">
                   <pic:nvPicPr>
-                    <pic:cNvPr id="3" name="Elegant logo of Rich Field Chair.png"/>
+                    <pic:cNvPr id="1" name="Picture 1"/>
                     <pic:cNvPicPr/>
                   </pic:nvPicPr>
                   <pic:blipFill>
-                    <a:blip r:embed="rId8" cstate="print">
+                    <a:blip r:embed="rId9" cstate="print">
                       <a:extLst>
                         <a:ext uri="{28A0092B-C50C-407E-A947-70E740481C1C}">
                           <a14:useLocalDpi xmlns:a14="http://schemas.microsoft.com/office/drawing/2010/main" val="0"/>
@@ -222,7 +285,7 @@
                   <pic:spPr>
                     <a:xfrm>
                       <a:off x="0" y="0"/>
-                      <a:ext cx="5943600" cy="3962400"/>
+                      <a:ext cx="5943600" cy="4457700"/>
                     </a:xfrm>
                     <a:prstGeom prst="rect">
                       <a:avLst/>
@@ -236,27 +299,24 @@
       </w:r>
     </w:p>
     <w:p>
-      <w:r>
-        <w:br w:type="page"/>
-      </w:r>
-    </w:p>
-    <w:p>
-      <w:r>
-        <w:rPr>
+      <w:pPr>
+        <w:pStyle w:val="NormalWeb"/>
+        <w:jc w:val="center"/>
+        <w:rPr>
+          <w:rFonts w:ascii="Poppins" w:hAnsi="Poppins" w:cs="Poppins"/>
+        </w:rPr>
+      </w:pPr>
+      <w:r>
+        <w:rPr>
+          <w:rFonts w:ascii="Poppins" w:hAnsi="Poppins" w:cs="Poppins"/>
           <w:noProof/>
         </w:rPr>
         <w:lastRenderedPageBreak/>
-        <w:t xml:space="preserve">                               </w:t>
-      </w:r>
-      <w:r>
-        <w:rPr>
-          <w:noProof/>
-        </w:rPr>
         <w:drawing>
-          <wp:inline distT="0" distB="0" distL="0" distR="0">
-            <wp:extent cx="6078278" cy="2476335"/>
-            <wp:effectExtent l="0" t="0" r="0" b="635"/>
-            <wp:docPr id="5" name="Picture 5"/>
+          <wp:inline distT="0" distB="0" distL="0" distR="0" wp14:anchorId="2E4F8696" wp14:editId="5FE435B3">
+            <wp:extent cx="4684363" cy="2362200"/>
+            <wp:effectExtent l="0" t="0" r="2540" b="0"/>
+            <wp:docPr id="2" name="Picture 2"/>
             <wp:cNvGraphicFramePr>
               <a:graphicFrameLocks xmlns:a="http://schemas.openxmlformats.org/drawingml/2006/main" noChangeAspect="1"/>
             </wp:cNvGraphicFramePr>
@@ -264,11 +324,11 @@
               <a:graphicData uri="http://schemas.openxmlformats.org/drawingml/2006/picture">
                 <pic:pic xmlns:pic="http://schemas.openxmlformats.org/drawingml/2006/picture">
                   <pic:nvPicPr>
-                    <pic:cNvPr id="5" name="aptech.png"/>
+                    <pic:cNvPr id="2" name="Picture 2"/>
                     <pic:cNvPicPr/>
                   </pic:nvPicPr>
                   <pic:blipFill>
-                    <a:blip r:embed="rId9">
+                    <a:blip r:embed="rId10">
                       <a:extLst>
                         <a:ext uri="{28A0092B-C50C-407E-A947-70E740481C1C}">
                           <a14:useLocalDpi xmlns:a14="http://schemas.microsoft.com/office/drawing/2010/main" val="0"/>
@@ -282,7 +342,7 @@
                   <pic:spPr>
                     <a:xfrm>
                       <a:off x="0" y="0"/>
-                      <a:ext cx="6129099" cy="2497040"/>
+                      <a:ext cx="4703145" cy="2371671"/>
                     </a:xfrm>
                     <a:prstGeom prst="rect">
                       <a:avLst/>
@@ -297,49 +357,1151 @@
     </w:p>
     <w:p>
       <w:pPr>
-        <w:pStyle w:val="Title"/>
-        <w:rPr>
-          <w:b/>
-        </w:rPr>
-      </w:pPr>
-      <w:r>
+        <w:pStyle w:val="NormalWeb"/>
+        <w:jc w:val="center"/>
+        <w:rPr>
+          <w:rFonts w:ascii="Poppins" w:hAnsi="Poppins" w:cs="Poppins"/>
+          <w:b/>
+          <w:bCs/>
+        </w:rPr>
+      </w:pPr>
+      <w:r>
+        <w:rPr>
+          <w:rFonts w:ascii="Poppins" w:hAnsi="Poppins" w:cs="Poppins"/>
+          <w:b/>
+          <w:bCs/>
+        </w:rPr>
+        <w:t>SFC</w:t>
+      </w:r>
+    </w:p>
+    <w:p>
+      <w:pPr>
+        <w:pStyle w:val="NormalWeb"/>
+        <w:jc w:val="center"/>
+        <w:rPr>
+          <w:rFonts w:ascii="Poppins" w:hAnsi="Poppins" w:cs="Poppins"/>
+          <w:b/>
+          <w:bCs/>
+        </w:rPr>
+      </w:pPr>
+      <w:proofErr w:type="spellStart"/>
+      <w:proofErr w:type="gramStart"/>
+      <w:r>
+        <w:rPr>
+          <w:rFonts w:ascii="Poppins" w:hAnsi="Poppins" w:cs="Poppins"/>
+          <w:b/>
+          <w:bCs/>
+        </w:rPr>
+        <w:t>Faculty:Sir</w:t>
+      </w:r>
+      <w:proofErr w:type="spellEnd"/>
+      <w:proofErr w:type="gramEnd"/>
+      <w:r>
+        <w:rPr>
+          <w:rFonts w:ascii="Poppins" w:hAnsi="Poppins" w:cs="Poppins"/>
+          <w:b/>
+          <w:bCs/>
+        </w:rPr>
+        <w:t xml:space="preserve"> Asad khan</w:t>
+      </w:r>
+    </w:p>
+    <w:p>
+      <w:pPr>
+        <w:pStyle w:val="NormalWeb"/>
+        <w:jc w:val="center"/>
+        <w:rPr>
+          <w:rFonts w:ascii="Poppins" w:hAnsi="Poppins" w:cs="Poppins"/>
+          <w:b/>
+          <w:bCs/>
+        </w:rPr>
+      </w:pPr>
+      <w:r>
+        <w:rPr>
+          <w:rFonts w:ascii="Poppins" w:hAnsi="Poppins" w:cs="Poppins"/>
+          <w:b/>
+          <w:bCs/>
+        </w:rPr>
+        <w:t>Batch Code: AI-202508E</w:t>
+      </w:r>
+    </w:p>
+    <w:tbl>
+      <w:tblPr>
+        <w:tblStyle w:val="TableGrid"/>
+        <w:tblW w:w="0" w:type="auto"/>
+        <w:tblLook w:val="04A0" w:firstRow="1" w:lastRow="0" w:firstColumn="1" w:lastColumn="0" w:noHBand="0" w:noVBand="1"/>
+      </w:tblPr>
+      <w:tblGrid>
+        <w:gridCol w:w="9350"/>
+      </w:tblGrid>
+      <w:tr>
+        <w:tc>
+          <w:tcPr>
+            <w:tcW w:w="9350" w:type="dxa"/>
+          </w:tcPr>
+          <w:p>
+            <w:pPr>
+              <w:pStyle w:val="NormalWeb"/>
+              <w:tabs>
+                <w:tab w:val="left" w:pos="5565"/>
+              </w:tabs>
+              <w:rPr>
+                <w:rFonts w:ascii="Poppins" w:hAnsi="Poppins" w:cs="Poppins"/>
+                <w:b/>
+                <w:bCs/>
+              </w:rPr>
+            </w:pPr>
+            <w:r>
+              <w:rPr>
+                <w:rFonts w:ascii="Poppins" w:hAnsi="Poppins" w:cs="Poppins"/>
+                <w:b/>
+                <w:bCs/>
+              </w:rPr>
+              <w:t>Student ID</w:t>
+            </w:r>
+            <w:r>
+              <w:rPr>
+                <w:rFonts w:ascii="Poppins" w:hAnsi="Poppins" w:cs="Poppins"/>
+                <w:b/>
+                <w:bCs/>
+              </w:rPr>
+              <w:tab/>
+              <w:t xml:space="preserve">Student </w:t>
+            </w:r>
+            <w:r>
+              <w:rPr>
+                <w:rFonts w:ascii="Poppins" w:hAnsi="Poppins" w:cs="Poppins"/>
+                <w:b/>
+                <w:bCs/>
+              </w:rPr>
+              <w:t>Name</w:t>
+            </w:r>
+          </w:p>
+        </w:tc>
+      </w:tr>
+      <w:tr>
+        <w:tc>
+          <w:tcPr>
+            <w:tcW w:w="9350" w:type="dxa"/>
+          </w:tcPr>
+          <w:p>
+            <w:pPr>
+              <w:pStyle w:val="NormalWeb"/>
+              <w:tabs>
+                <w:tab w:val="left" w:pos="5685"/>
+              </w:tabs>
+              <w:rPr>
+                <w:rFonts w:ascii="Poppins" w:hAnsi="Poppins" w:cs="Poppins"/>
+              </w:rPr>
+            </w:pPr>
+            <w:r>
+              <w:rPr>
+                <w:rFonts w:ascii="Poppins" w:hAnsi="Poppins" w:cs="Poppins"/>
+              </w:rPr>
+              <w:t>1697131</w:t>
+            </w:r>
+            <w:r>
+              <w:rPr>
+                <w:rFonts w:ascii="Poppins" w:hAnsi="Poppins" w:cs="Poppins"/>
+              </w:rPr>
+              <w:tab/>
+              <w:t xml:space="preserve"> </w:t>
+            </w:r>
+            <w:proofErr w:type="spellStart"/>
+            <w:r>
+              <w:rPr>
+                <w:rFonts w:ascii="Poppins" w:hAnsi="Poppins" w:cs="Poppins"/>
+              </w:rPr>
+              <w:t>Keertan</w:t>
+            </w:r>
+            <w:proofErr w:type="spellEnd"/>
+            <w:r>
+              <w:rPr>
+                <w:rFonts w:ascii="Poppins" w:hAnsi="Poppins" w:cs="Poppins"/>
+              </w:rPr>
+              <w:t xml:space="preserve"> </w:t>
+            </w:r>
+            <w:proofErr w:type="spellStart"/>
+            <w:r>
+              <w:rPr>
+                <w:rFonts w:ascii="Poppins" w:hAnsi="Poppins" w:cs="Poppins"/>
+              </w:rPr>
+              <w:t>lal</w:t>
+            </w:r>
+            <w:proofErr w:type="spellEnd"/>
+          </w:p>
+        </w:tc>
+      </w:tr>
+      <w:tr>
+        <w:tc>
+          <w:tcPr>
+            <w:tcW w:w="9350" w:type="dxa"/>
+          </w:tcPr>
+          <w:p>
+            <w:pPr>
+              <w:pStyle w:val="NormalWeb"/>
+              <w:tabs>
+                <w:tab w:val="left" w:pos="5715"/>
+              </w:tabs>
+              <w:rPr>
+                <w:rFonts w:ascii="Poppins" w:hAnsi="Poppins" w:cs="Poppins"/>
+              </w:rPr>
+            </w:pPr>
+            <w:r>
+              <w:rPr>
+                <w:rFonts w:ascii="Poppins" w:hAnsi="Poppins" w:cs="Poppins"/>
+              </w:rPr>
+              <w:t>1697129</w:t>
+            </w:r>
+            <w:r>
+              <w:rPr>
+                <w:rFonts w:ascii="Poppins" w:hAnsi="Poppins" w:cs="Poppins"/>
+              </w:rPr>
+              <w:tab/>
+            </w:r>
+            <w:proofErr w:type="spellStart"/>
+            <w:r>
+              <w:rPr>
+                <w:rFonts w:ascii="Poppins" w:hAnsi="Poppins" w:cs="Poppins"/>
+              </w:rPr>
+              <w:t>Jagdesh</w:t>
+            </w:r>
+            <w:proofErr w:type="spellEnd"/>
+            <w:r>
+              <w:rPr>
+                <w:rFonts w:ascii="Poppins" w:hAnsi="Poppins" w:cs="Poppins"/>
+              </w:rPr>
+              <w:t xml:space="preserve"> </w:t>
+            </w:r>
+            <w:proofErr w:type="spellStart"/>
+            <w:r>
+              <w:rPr>
+                <w:rFonts w:ascii="Poppins" w:hAnsi="Poppins" w:cs="Poppins"/>
+              </w:rPr>
+              <w:t>kumar</w:t>
+            </w:r>
+            <w:proofErr w:type="spellEnd"/>
+          </w:p>
+        </w:tc>
+      </w:tr>
+      <w:tr>
+        <w:tc>
+          <w:tcPr>
+            <w:tcW w:w="9350" w:type="dxa"/>
+          </w:tcPr>
+          <w:p>
+            <w:pPr>
+              <w:pStyle w:val="NormalWeb"/>
+              <w:tabs>
+                <w:tab w:val="left" w:pos="5745"/>
+              </w:tabs>
+              <w:rPr>
+                <w:rFonts w:ascii="Poppins" w:hAnsi="Poppins" w:cs="Poppins"/>
+              </w:rPr>
+            </w:pPr>
+            <w:r>
+              <w:rPr>
+                <w:rFonts w:ascii="Poppins" w:hAnsi="Poppins" w:cs="Poppins"/>
+              </w:rPr>
+              <w:t>1690200</w:t>
+            </w:r>
+            <w:r>
+              <w:rPr>
+                <w:rFonts w:ascii="Poppins" w:hAnsi="Poppins" w:cs="Poppins"/>
+                <w:b/>
+                <w:bCs/>
+              </w:rPr>
+              <w:tab/>
+            </w:r>
+            <w:r>
+              <w:rPr>
+                <w:rFonts w:ascii="Poppins" w:hAnsi="Poppins" w:cs="Poppins"/>
+              </w:rPr>
+              <w:t>Danial Ahmed</w:t>
+            </w:r>
+          </w:p>
+        </w:tc>
+      </w:tr>
+      <w:tr>
+        <w:tc>
+          <w:tcPr>
+            <w:tcW w:w="9350" w:type="dxa"/>
+          </w:tcPr>
+          <w:p>
+            <w:pPr>
+              <w:pStyle w:val="NormalWeb"/>
+              <w:tabs>
+                <w:tab w:val="left" w:pos="5805"/>
+              </w:tabs>
+              <w:rPr>
+                <w:rFonts w:ascii="Poppins" w:hAnsi="Poppins" w:cs="Poppins"/>
+              </w:rPr>
+            </w:pPr>
+            <w:r>
+              <w:rPr>
+                <w:rFonts w:ascii="Poppins" w:hAnsi="Poppins" w:cs="Poppins"/>
+              </w:rPr>
+              <w:t>1695853</w:t>
+            </w:r>
+            <w:r>
+              <w:rPr>
+                <w:rFonts w:ascii="Poppins" w:hAnsi="Poppins" w:cs="Poppins"/>
+                <w:b/>
+                <w:bCs/>
+              </w:rPr>
+              <w:tab/>
+            </w:r>
+            <w:r>
+              <w:rPr>
+                <w:rFonts w:ascii="Poppins" w:hAnsi="Poppins" w:cs="Poppins"/>
+              </w:rPr>
+              <w:t>Ryan</w:t>
+            </w:r>
+          </w:p>
+        </w:tc>
+      </w:tr>
+    </w:tbl>
+    <w:p>
+      <w:pPr>
+        <w:pStyle w:val="NormalWeb"/>
+        <w:jc w:val="center"/>
+        <w:rPr>
+          <w:rFonts w:ascii="Poppins" w:hAnsi="Poppins" w:cs="Poppins"/>
+          <w:b/>
+          <w:bCs/>
+        </w:rPr>
+      </w:pPr>
+    </w:p>
+    <w:p>
+      <w:pPr>
+        <w:pStyle w:val="NormalWeb"/>
+        <w:tabs>
+          <w:tab w:val="left" w:pos="3255"/>
+          <w:tab w:val="center" w:pos="4680"/>
+        </w:tabs>
+        <w:rPr>
+          <w:b/>
+          <w:bCs/>
+        </w:rPr>
+      </w:pPr>
+      <w:r>
+        <w:rPr>
+          <w:rFonts w:ascii="Poppins" w:hAnsi="Poppins" w:cs="Poppins"/>
+          <w:b/>
+          <w:bCs/>
+        </w:rPr>
         <w:tab/>
       </w:r>
       <w:r>
         <w:rPr>
-          <w:b/>
-        </w:rPr>
-        <w:t xml:space="preserve">                         SFC</w:t>
+          <w:rFonts w:ascii="Poppins" w:hAnsi="Poppins" w:cs="Poppins"/>
+          <w:b/>
+          <w:bCs/>
+        </w:rPr>
+        <w:tab/>
+      </w:r>
+      <w:r>
+        <w:rPr>
+          <w:rFonts w:ascii="Poppins" w:hAnsi="Poppins" w:cs="Poppins"/>
+          <w:b/>
+          <w:bCs/>
+        </w:rPr>
+        <w:br w:type="page"/>
+      </w:r>
+    </w:p>
+    <w:p>
+      <w:pPr>
+        <w:pStyle w:val="NormalWeb"/>
+        <w:rPr>
+          <w:rFonts w:ascii="Poppins" w:hAnsi="Poppins" w:cs="Poppins"/>
+          <w:b/>
+          <w:bCs/>
+          <w:sz w:val="32"/>
+          <w:szCs w:val="32"/>
+          <w:u w:val="single"/>
+        </w:rPr>
+      </w:pPr>
+      <w:r>
+        <w:rPr>
+          <w:rFonts w:ascii="Poppins" w:hAnsi="Poppins" w:cs="Poppins"/>
+          <w:b/>
+          <w:bCs/>
+          <w:sz w:val="32"/>
+          <w:szCs w:val="32"/>
+          <w:u w:val="single"/>
+        </w:rPr>
+        <w:lastRenderedPageBreak/>
+        <w:t>Introduction to Richfield Chair Website</w:t>
+      </w:r>
+    </w:p>
+    <w:p>
+      <w:r>
+        <w:t xml:space="preserve">The </w:t>
+      </w:r>
+      <w:r>
+        <w:rPr>
+          <w:rStyle w:val="Strong"/>
+        </w:rPr>
+        <w:t>Richfield Chair Website</w:t>
+      </w:r>
+      <w:r>
+        <w:t xml:space="preserve"> is a modern, user-focused platform designed to showcase premium seating solutions with elegance, clarity, and functionality. The website reflects the brand’s commitment to comfort, craftsmanship, and contemporary design while delivering a smooth and engaging user experience across all devices.</w:t>
       </w:r>
     </w:p>
     <w:p/>
     <w:p>
       <w:pPr>
+        <w:jc w:val="center"/>
+        <w:rPr>
+          <w:b/>
+          <w:bCs/>
+          <w:sz w:val="32"/>
+          <w:szCs w:val="32"/>
+        </w:rPr>
+      </w:pPr>
+      <w:r>
+        <w:rPr>
+          <w:b/>
+          <w:bCs/>
+          <w:sz w:val="32"/>
+          <w:szCs w:val="32"/>
+        </w:rPr>
+        <w:t>Key Features</w:t>
+      </w:r>
+    </w:p>
+    <w:p>
+      <w:pPr>
+        <w:pStyle w:val="Heading2"/>
+        <w:rPr>
+          <w:b/>
+          <w:bCs/>
+          <w:color w:val="auto"/>
+          <w:u w:val="single"/>
+        </w:rPr>
+      </w:pPr>
+      <w:r>
+        <w:rPr>
+          <w:b/>
+          <w:bCs/>
+          <w:color w:val="auto"/>
+          <w:u w:val="single"/>
+        </w:rPr>
+        <w:t>Key Features</w:t>
+      </w:r>
+    </w:p>
+    <w:p>
+      <w:pPr>
+        <w:pStyle w:val="NormalWeb"/>
+        <w:numPr>
+          <w:ilvl w:val="0"/>
+          <w:numId w:val="1"/>
+        </w:numPr>
+      </w:pPr>
+      <w:r>
+        <w:rPr>
+          <w:rStyle w:val="Strong"/>
+          <w:u w:val="single"/>
+        </w:rPr>
+        <w:t>Premium Product Showcase</w:t>
+      </w:r>
+      <w:r>
+        <w:br/>
+        <w:t>High-quality images and detailed descriptions highlight the design, materials, and comfort of each chair.</w:t>
+      </w:r>
+    </w:p>
+    <w:p>
+      <w:pPr>
+        <w:pStyle w:val="NormalWeb"/>
+        <w:numPr>
+          <w:ilvl w:val="0"/>
+          <w:numId w:val="1"/>
+        </w:numPr>
+      </w:pPr>
+      <w:r>
+        <w:rPr>
+          <w:rStyle w:val="Strong"/>
+          <w:u w:val="single"/>
+        </w:rPr>
+        <w:t>User-Friendly Navigation</w:t>
+      </w:r>
+      <w:r>
+        <w:br/>
+        <w:t>Simple menus and intuitive layout allow users to explore collections effortlessly.</w:t>
+      </w:r>
+    </w:p>
+    <w:p>
+      <w:pPr>
+        <w:pStyle w:val="NormalWeb"/>
+        <w:numPr>
+          <w:ilvl w:val="0"/>
+          <w:numId w:val="1"/>
+        </w:numPr>
+      </w:pPr>
+      <w:r>
+        <w:rPr>
+          <w:rStyle w:val="Strong"/>
+          <w:u w:val="single"/>
+        </w:rPr>
+        <w:t>Search &amp; Filter Options</w:t>
+      </w:r>
+      <w:r>
+        <w:br/>
+        <w:t>Users can filter chairs by category, material, price, or usage (home, office, luxury).</w:t>
+      </w:r>
+    </w:p>
+    <w:p>
+      <w:pPr>
+        <w:pStyle w:val="NormalWeb"/>
+        <w:numPr>
+          <w:ilvl w:val="0"/>
+          <w:numId w:val="1"/>
+        </w:numPr>
+      </w:pPr>
+      <w:r>
+        <w:rPr>
+          <w:rStyle w:val="Strong"/>
+          <w:u w:val="single"/>
+        </w:rPr>
+        <w:t>Secure Contact &amp; Inquiry Forms</w:t>
+      </w:r>
+      <w:r>
+        <w:br/>
+        <w:t>Enables customers to request quotes, ask questions, or place orders</w:t>
+      </w:r>
+    </w:p>
+    <w:p>
+      <w:pPr>
+        <w:pStyle w:val="NormalWeb"/>
+        <w:ind w:left="720"/>
+      </w:pPr>
+    </w:p>
+    <w:p>
+      <w:pPr>
+        <w:tabs>
+          <w:tab w:val="left" w:pos="4185"/>
+        </w:tabs>
+        <w:jc w:val="center"/>
+        <w:rPr>
+          <w:rFonts w:ascii="Poppins" w:hAnsi="Poppins" w:cs="Poppins"/>
+          <w:b/>
+          <w:bCs/>
+          <w:sz w:val="24"/>
+          <w:szCs w:val="24"/>
+        </w:rPr>
+      </w:pPr>
+      <w:r>
+        <w:rPr>
+          <w:rFonts w:ascii="Poppins" w:hAnsi="Poppins" w:cs="Poppins"/>
+          <w:b/>
+          <w:bCs/>
+          <w:sz w:val="24"/>
+          <w:szCs w:val="24"/>
+        </w:rPr>
+        <w:t>Content section</w:t>
+      </w:r>
+    </w:p>
+    <w:p>
+      <w:pPr>
+        <w:pStyle w:val="NormalWeb"/>
+        <w:numPr>
+          <w:ilvl w:val="0"/>
+          <w:numId w:val="2"/>
+        </w:numPr>
+      </w:pPr>
+      <w:r>
+        <w:rPr>
+          <w:rStyle w:val="Strong"/>
+          <w:u w:val="single"/>
+        </w:rPr>
+        <w:t>Hero Section</w:t>
+      </w:r>
+      <w:r>
+        <w:br/>
+        <w:t xml:space="preserve">Features a striking visual with a slogan and call-to-action such as </w:t>
+      </w:r>
+      <w:r>
+        <w:rPr>
+          <w:rStyle w:val="Emphasis"/>
+        </w:rPr>
+        <w:t>“Discover Comfort Redefined.”</w:t>
+      </w:r>
+    </w:p>
+    <w:p>
+      <w:pPr>
+        <w:pStyle w:val="NormalWeb"/>
+        <w:numPr>
+          <w:ilvl w:val="0"/>
+          <w:numId w:val="2"/>
+        </w:numPr>
+      </w:pPr>
+      <w:r>
+        <w:rPr>
+          <w:rStyle w:val="Strong"/>
+          <w:u w:val="single"/>
+        </w:rPr>
+        <w:t>About Richfield Chairs</w:t>
+      </w:r>
+      <w:r>
+        <w:br/>
+        <w:t>Introduces the brand story, values, and dedication to quality craftsmanship.</w:t>
+      </w:r>
+    </w:p>
+    <w:p>
+      <w:pPr>
+        <w:pStyle w:val="NormalWeb"/>
+        <w:numPr>
+          <w:ilvl w:val="0"/>
+          <w:numId w:val="2"/>
+        </w:numPr>
+      </w:pPr>
+      <w:r>
+        <w:rPr>
+          <w:rStyle w:val="Strong"/>
+          <w:u w:val="single"/>
+        </w:rPr>
+        <w:t>Product Collection</w:t>
+      </w:r>
+      <w:r>
+        <w:br/>
+        <w:t>Displays various chair categories with images, prices, and specifications.</w:t>
+      </w:r>
+    </w:p>
+    <w:p>
+      <w:pPr>
+        <w:pStyle w:val="NormalWeb"/>
+        <w:numPr>
+          <w:ilvl w:val="0"/>
+          <w:numId w:val="2"/>
+        </w:numPr>
+      </w:pPr>
+      <w:r>
+        <w:rPr>
+          <w:rStyle w:val="Strong"/>
+          <w:u w:val="single"/>
+        </w:rPr>
+        <w:t>Key Benefits</w:t>
+      </w:r>
+      <w:r>
+        <w:br/>
+        <w:t>Highlights comfort, durability, premium materials, and modern design.</w:t>
+      </w:r>
+    </w:p>
+    <w:p>
+      <w:pPr>
+        <w:pStyle w:val="NormalWeb"/>
+        <w:numPr>
+          <w:ilvl w:val="0"/>
+          <w:numId w:val="2"/>
+        </w:numPr>
+      </w:pPr>
+      <w:r>
+        <w:rPr>
+          <w:rStyle w:val="Strong"/>
+          <w:u w:val="single"/>
+        </w:rPr>
+        <w:t>Customer Reviews &amp; Testimonials</w:t>
+      </w:r>
+      <w:r>
+        <w:br/>
+      </w:r>
+      <w:r>
+        <w:t>Builds trust and credibility through real customer feedback.</w:t>
+      </w:r>
+    </w:p>
+    <w:p>
+      <w:pPr>
+        <w:pStyle w:val="NormalWeb"/>
+        <w:numPr>
+          <w:ilvl w:val="0"/>
+          <w:numId w:val="2"/>
+        </w:numPr>
+      </w:pPr>
+      <w:r>
+        <w:rPr>
+          <w:rStyle w:val="Strong"/>
+          <w:u w:val="single"/>
+        </w:rPr>
+        <w:t>Contact &amp; Support</w:t>
+      </w:r>
+      <w:r>
+        <w:br/>
+        <w:t>Provides easy access to customer service and business inquiries.</w:t>
+      </w:r>
+    </w:p>
+    <w:p/>
+    <w:p>
+      <w:pPr>
+        <w:pStyle w:val="Heading2"/>
+        <w:rPr>
+          <w:b/>
+          <w:bCs/>
+          <w:color w:val="000000" w:themeColor="text1"/>
+          <w:sz w:val="32"/>
+          <w:szCs w:val="32"/>
+          <w:u w:val="single"/>
+        </w:rPr>
+      </w:pPr>
+      <w:r>
+        <w:rPr>
+          <w:b/>
+          <w:bCs/>
+          <w:color w:val="000000" w:themeColor="text1"/>
+          <w:sz w:val="32"/>
+          <w:szCs w:val="32"/>
+          <w:u w:val="single"/>
+        </w:rPr>
+        <w:lastRenderedPageBreak/>
+        <w:t>Interactive element:</w:t>
+      </w:r>
+    </w:p>
+    <w:p>
+      <w:pPr>
+        <w:pStyle w:val="NormalWeb"/>
+        <w:numPr>
+          <w:ilvl w:val="0"/>
+          <w:numId w:val="3"/>
+        </w:numPr>
+      </w:pPr>
+      <w:r>
+        <w:rPr>
+          <w:rStyle w:val="Strong"/>
+        </w:rPr>
+        <w:t>Hover Effects &amp; Animations</w:t>
+      </w:r>
+      <w:r>
+        <w:br/>
+        <w:t>Smooth transitions on product cards and buttons enhance visual engagement.</w:t>
+      </w:r>
+    </w:p>
+    <w:p>
+      <w:pPr>
+        <w:pStyle w:val="NormalWeb"/>
+        <w:numPr>
+          <w:ilvl w:val="0"/>
+          <w:numId w:val="3"/>
+        </w:numPr>
+      </w:pPr>
+      <w:r>
+        <w:rPr>
+          <w:rStyle w:val="Strong"/>
+        </w:rPr>
+        <w:t>Image Galleries &amp; Zoom View</w:t>
+      </w:r>
+      <w:r>
+        <w:br/>
+        <w:t>Allows users to view chairs from multiple angles.</w:t>
+      </w:r>
+    </w:p>
+    <w:p>
+      <w:pPr>
+        <w:pStyle w:val="NormalWeb"/>
+        <w:numPr>
+          <w:ilvl w:val="0"/>
+          <w:numId w:val="3"/>
+        </w:numPr>
+      </w:pPr>
+      <w:r>
+        <w:rPr>
+          <w:rStyle w:val="Strong"/>
+        </w:rPr>
+        <w:t>Dynamic Forms</w:t>
+      </w:r>
+      <w:r>
+        <w:br/>
+        <w:t>Interactive contact and inquiry forms with instant validation.</w:t>
+      </w:r>
+    </w:p>
+    <w:p>
+      <w:pPr>
+        <w:pStyle w:val="NormalWeb"/>
+        <w:numPr>
+          <w:ilvl w:val="0"/>
+          <w:numId w:val="3"/>
+        </w:numPr>
+      </w:pPr>
+      <w:r>
+        <w:rPr>
+          <w:rStyle w:val="Strong"/>
+        </w:rPr>
+        <w:t>Call-to-Action Buttons</w:t>
+      </w:r>
+      <w:r>
+        <w:br/>
+        <w:t>Encourages users to explore products or request more information.</w:t>
+      </w:r>
+    </w:p>
+    <w:p/>
+    <w:p/>
+    <w:p>
+      <w:pPr>
+        <w:pStyle w:val="Heading2"/>
+        <w:rPr>
+          <w:b/>
+          <w:bCs/>
+          <w:color w:val="000000" w:themeColor="text1"/>
+          <w:u w:val="single"/>
+        </w:rPr>
+      </w:pPr>
+      <w:r>
+        <w:rPr>
+          <w:b/>
+          <w:bCs/>
+          <w:color w:val="000000" w:themeColor="text1"/>
+          <w:u w:val="single"/>
+        </w:rPr>
+        <w:t>Data Management</w:t>
+      </w:r>
+    </w:p>
+    <w:p>
+      <w:pPr>
+        <w:pStyle w:val="NormalWeb"/>
+        <w:numPr>
+          <w:ilvl w:val="0"/>
+          <w:numId w:val="5"/>
+        </w:numPr>
+      </w:pPr>
+      <w:r>
+        <w:rPr>
+          <w:rStyle w:val="Strong"/>
+        </w:rPr>
+        <w:t>Product Database</w:t>
+      </w:r>
+      <w:r>
+        <w:br/>
+        <w:t>Stores chair details such as name, price, materials, and availability.</w:t>
+      </w:r>
+    </w:p>
+    <w:p>
+      <w:pPr>
+        <w:pStyle w:val="NormalWeb"/>
+        <w:numPr>
+          <w:ilvl w:val="0"/>
+          <w:numId w:val="5"/>
+        </w:numPr>
+      </w:pPr>
+      <w:r>
+        <w:rPr>
+          <w:rStyle w:val="Strong"/>
+        </w:rPr>
+        <w:t>Customer Data Handling</w:t>
+      </w:r>
+      <w:r>
+        <w:br/>
+        <w:t>Securely manages user inquiries and contact information.</w:t>
+      </w:r>
+    </w:p>
+    <w:p>
+      <w:pPr>
+        <w:pStyle w:val="NormalWeb"/>
+        <w:numPr>
+          <w:ilvl w:val="0"/>
+          <w:numId w:val="5"/>
+        </w:numPr>
+      </w:pPr>
+      <w:r>
+        <w:rPr>
+          <w:rStyle w:val="Strong"/>
+        </w:rPr>
+        <w:t>Content Management System (CMS)</w:t>
+      </w:r>
+      <w:r>
+        <w:br/>
+        <w:t>Allows easy updates to products, images, and website content.</w:t>
+      </w:r>
+    </w:p>
+    <w:p>
+      <w:pPr>
+        <w:pStyle w:val="NormalWeb"/>
+        <w:numPr>
+          <w:ilvl w:val="0"/>
+          <w:numId w:val="5"/>
+        </w:numPr>
+      </w:pPr>
+      <w:r>
+        <w:rPr>
+          <w:rStyle w:val="Strong"/>
+        </w:rPr>
+        <w:t>Data Security &amp; Backup</w:t>
+      </w:r>
+      <w:r>
+        <w:br/>
+        <w:t>Ensures protection of user information and reliable system performance.</w:t>
+      </w:r>
+    </w:p>
+    <w:p/>
+    <w:p>
+      <w:pPr>
+        <w:pStyle w:val="NormalWeb"/>
+        <w:tabs>
+          <w:tab w:val="left" w:pos="3945"/>
+        </w:tabs>
+        <w:jc w:val="center"/>
+        <w:rPr>
+          <w:b/>
+          <w:bCs/>
+          <w:u w:val="single"/>
+        </w:rPr>
+      </w:pPr>
+      <w:r>
+        <w:rPr>
+          <w:b/>
+          <w:bCs/>
+          <w:sz w:val="28"/>
+          <w:szCs w:val="28"/>
+          <w:u w:val="single"/>
+        </w:rPr>
+        <w:t>Problem Statement</w:t>
+      </w:r>
+    </w:p>
+    <w:p>
+      <w:pPr>
+        <w:tabs>
+          <w:tab w:val="left" w:pos="180"/>
+          <w:tab w:val="left" w:pos="4185"/>
+        </w:tabs>
+        <w:rPr>
+          <w:rFonts w:ascii="Poppins" w:hAnsi="Poppins" w:cs="Poppins"/>
+          <w:b/>
+          <w:bCs/>
+          <w:sz w:val="12"/>
+          <w:szCs w:val="12"/>
+        </w:rPr>
+      </w:pPr>
+      <w:r>
+        <w:rPr>
+          <w:rFonts w:ascii="Poppins" w:hAnsi="Poppins" w:cs="Poppins"/>
+          <w:b/>
+          <w:bCs/>
+          <w:sz w:val="12"/>
+          <w:szCs w:val="12"/>
+        </w:rPr>
+        <w:tab/>
+      </w:r>
+    </w:p>
+    <w:p>
+      <w:pPr>
+        <w:pStyle w:val="NormalWeb"/>
+      </w:pPr>
+      <w:r>
+        <w:t xml:space="preserve">The modern consumer seeking high-end seating—such as the </w:t>
+      </w:r>
+      <w:r>
+        <w:rPr>
+          <w:b/>
+          <w:bCs/>
+        </w:rPr>
+        <w:t>Richfield collection</w:t>
+      </w:r>
+      <w:r>
+        <w:t xml:space="preserve">—faces a significant "confidence gap" in the digital marketplace. Currently, potential buyers are forced to choose between </w:t>
+      </w:r>
+      <w:r>
+        <w:rPr>
+          <w:b/>
+          <w:bCs/>
+        </w:rPr>
+        <w:t>utilitarian office furniture</w:t>
+      </w:r>
+      <w:r>
+        <w:t xml:space="preserve"> that lacks aesthetic soul and </w:t>
+      </w:r>
+      <w:r>
+        <w:rPr>
+          <w:b/>
+          <w:bCs/>
+        </w:rPr>
+        <w:t>luxury designer pieces</w:t>
+      </w:r>
+      <w:r>
+        <w:t xml:space="preserve"> that often sacrifice ergonomic integrity.</w:t>
+      </w:r>
+    </w:p>
+    <w:p>
+      <w:pPr>
+        <w:pStyle w:val="NormalWeb"/>
+      </w:pPr>
+      <w:r>
+        <w:t xml:space="preserve">Furthermore, the existing online experience fails to translate the </w:t>
+      </w:r>
+      <w:r>
+        <w:rPr>
+          <w:b/>
+          <w:bCs/>
+        </w:rPr>
+        <w:t>tactile quality and craftsmanship</w:t>
+      </w:r>
+      <w:r>
+        <w:t xml:space="preserve"> of a Richfield chair into a virtual format. Customers struggle with "spatial uncertainty," unable to visualize how the chair’s dimensions and materials will integrate into their unique professional or home environments. This lack of </w:t>
+      </w:r>
+      <w:r>
+        <w:rPr>
+          <w:b/>
+          <w:bCs/>
+        </w:rPr>
+        <w:t>sensory reassurance</w:t>
+      </w:r>
+      <w:r>
+        <w:t xml:space="preserve"> and detailed ergonomic data leads to high cart abandonment and buyer hesitation. Without a digital platform that mirrors the </w:t>
+      </w:r>
+      <w:r>
+        <w:rPr>
+          <w:b/>
+          <w:bCs/>
+        </w:rPr>
+        <w:t>sophistication and support</w:t>
+      </w:r>
+      <w:r>
+        <w:t xml:space="preserve"> of the physical product, Richfield risks losing discerning clients to competitors who offer more immersive, transparent, and user-centric shopping experiences.</w:t>
+      </w:r>
+    </w:p>
+    <w:p>
+      <w:pPr>
+        <w:rPr>
+          <w:rFonts w:ascii="Poppins" w:hAnsi="Poppins" w:cs="Poppins"/>
+          <w:b/>
+          <w:bCs/>
+          <w:u w:val="single"/>
+        </w:rPr>
+      </w:pPr>
+      <w:r>
+        <w:rPr>
+          <w:rFonts w:ascii="Poppins" w:hAnsi="Poppins" w:cs="Poppins"/>
+        </w:rPr>
+        <w:br w:type="page"/>
+      </w:r>
+      <w:r>
+        <w:rPr>
+          <w:rFonts w:ascii="Poppins" w:hAnsi="Poppins" w:cs="Poppins"/>
+          <w:b/>
+          <w:bCs/>
+          <w:u w:val="single"/>
+        </w:rPr>
+        <w:lastRenderedPageBreak/>
+        <w:t>Requirement specification</w:t>
+      </w:r>
+    </w:p>
+    <w:p>
+      <w:pPr>
+        <w:rPr>
+          <w:rFonts w:ascii="Poppins" w:hAnsi="Poppins" w:cs="Poppins"/>
+        </w:rPr>
+      </w:pPr>
+      <w:r>
+        <w:rPr>
+          <w:rFonts w:ascii="Poppins" w:hAnsi="Poppins" w:cs="Poppins"/>
+        </w:rPr>
+        <w:t>The Web Site is to be Created based on the following requirement</w:t>
+      </w:r>
+    </w:p>
+    <w:p>
+      <w:r>
+        <w:pict w14:anchorId="7812FB9C">
+          <v:rect id="_x0000_i1037" style="width:0;height:1.5pt" o:hralign="center" o:hrstd="t" o:hr="t" fillcolor="#a0a0a0" stroked="f"/>
+        </w:pict>
+      </w:r>
+    </w:p>
+    <w:p/>
+    <w:p>
+      <w:pPr>
+        <w:pStyle w:val="Heading2"/>
+        <w:rPr>
+          <w:color w:val="000000" w:themeColor="text1"/>
+          <w:u w:val="single"/>
+        </w:rPr>
+      </w:pPr>
+      <w:r>
+        <w:rPr>
+          <w:rStyle w:val="Strong"/>
+          <w:color w:val="000000" w:themeColor="text1"/>
+          <w:u w:val="single"/>
+        </w:rPr>
+        <w:t>1. Introduction</w:t>
+      </w:r>
+    </w:p>
+    <w:p>
+      <w:pPr>
         <w:pStyle w:val="Heading3"/>
       </w:pPr>
       <w:r>
-        <w:t xml:space="preserve">                            </w:t>
-      </w:r>
-      <w:r>
-        <w:t xml:space="preserve">       </w:t>
-      </w:r>
-      <w:bookmarkStart w:id="0" w:name="_GoBack"/>
-      <w:bookmarkEnd w:id="0"/>
-      <w:r>
-        <w:t xml:space="preserve">    Faculty: Sir Asad  khan</w:t>
+        <w:rPr>
+          <w:rStyle w:val="Strong"/>
+          <w:b/>
+          <w:bCs/>
+        </w:rPr>
+        <w:t>1 Purpose</w:t>
+      </w:r>
+    </w:p>
+    <w:p>
+      <w:pPr>
+        <w:pStyle w:val="NormalWeb"/>
+      </w:pPr>
+      <w:r>
+        <w:t>The purpose of the Richfield Chair system is to provide information about chairs and allow customers to view and purchase chairs online.</w:t>
       </w:r>
     </w:p>
     <w:p>
       <w:pPr>
         <w:pStyle w:val="Heading3"/>
       </w:pPr>
+      <w:r>
+        <w:rPr>
+          <w:rStyle w:val="Strong"/>
+          <w:b/>
+          <w:bCs/>
+        </w:rPr>
+        <w:t>2 Scope</w:t>
+      </w:r>
+    </w:p>
+    <w:p>
+      <w:pPr>
+        <w:pStyle w:val="NormalWeb"/>
+      </w:pPr>
+      <w:r>
+        <w:t>The system will display chair products, manage customer orders, and help the admin control products and orders.</w:t>
+      </w:r>
+    </w:p>
+    <w:p>
+      <w:r>
+        <w:pict w14:anchorId="7E22C380">
+          <v:rect id="_x0000_i1073" style="width:0;height:1.5pt" o:hralign="center" o:hrstd="t" o:hr="t" fillcolor="#a0a0a0" stroked="f"/>
+        </w:pict>
+      </w:r>
+    </w:p>
+    <w:p>
+      <w:pPr>
+        <w:pStyle w:val="Heading2"/>
+        <w:rPr>
+          <w:color w:val="000000" w:themeColor="text1"/>
+          <w:u w:val="single"/>
+        </w:rPr>
+      </w:pPr>
+      <w:r>
+        <w:rPr>
+          <w:rStyle w:val="Strong"/>
+          <w:color w:val="000000" w:themeColor="text1"/>
+          <w:u w:val="single"/>
+        </w:rPr>
+        <w:t>2. Users of the System</w:t>
+      </w:r>
     </w:p>
     <w:p>
       <w:pPr>
         <w:pStyle w:val="Heading3"/>
       </w:pPr>
       <w:r>
-        <w:t>Student ID                                               Student name</w:t>
+        <w:rPr>
+          <w:rStyle w:val="Strong"/>
+          <w:b/>
+          <w:bCs/>
+        </w:rPr>
+        <w:t>1 Customer</w:t>
+      </w:r>
+    </w:p>
+    <w:p>
+      <w:pPr>
+        <w:pStyle w:val="NormalWeb"/>
+      </w:pPr>
+      <w:r>
+        <w:t>Customers can view chairs, add to cart, and place orders.</w:t>
       </w:r>
     </w:p>
     <w:p>
@@ -347,7 +1509,44 @@
         <w:pStyle w:val="Heading3"/>
       </w:pPr>
       <w:r>
-        <w:t>1697131                                                     Keertan lal</w:t>
+        <w:rPr>
+          <w:rStyle w:val="Strong"/>
+          <w:b/>
+          <w:bCs/>
+        </w:rPr>
+        <w:t>2 Admin</w:t>
+      </w:r>
+    </w:p>
+    <w:p>
+      <w:pPr>
+        <w:pStyle w:val="NormalWeb"/>
+      </w:pPr>
+      <w:r>
+        <w:t>Admin manages products and customer orders.</w:t>
+      </w:r>
+    </w:p>
+    <w:p>
+      <w:r>
+        <w:pict w14:anchorId="16B30747">
+          <v:rect id="_x0000_i1074" style="width:0;height:1.5pt" o:hralign="center" o:hrstd="t" o:hr="t" fillcolor="#a0a0a0" stroked="f"/>
+        </w:pict>
+      </w:r>
+    </w:p>
+    <w:p>
+      <w:pPr>
+        <w:pStyle w:val="Heading2"/>
+        <w:rPr>
+          <w:color w:val="000000" w:themeColor="text1"/>
+          <w:u w:val="single"/>
+        </w:rPr>
+      </w:pPr>
+      <w:r>
+        <w:rPr>
+          <w:rStyle w:val="Strong"/>
+          <w:color w:val="000000" w:themeColor="text1"/>
+          <w:u w:val="single"/>
+        </w:rPr>
+        <w:t>3. Functional Requirements</w:t>
       </w:r>
     </w:p>
     <w:p>
@@ -355,76 +1554,758 @@
         <w:pStyle w:val="Heading3"/>
       </w:pPr>
       <w:r>
-        <w:t>1697129                                                     Jagdesh kumar</w:t>
-      </w:r>
+        <w:rPr>
+          <w:rStyle w:val="Strong"/>
+          <w:b/>
+          <w:bCs/>
+        </w:rPr>
+        <w:t xml:space="preserve">1 </w:t>
+      </w:r>
+      <w:r>
+        <w:rPr>
+          <w:rStyle w:val="Strong"/>
+        </w:rPr>
+        <w:t>User Access</w:t>
+      </w:r>
+    </w:p>
+    <w:p>
+      <w:pPr>
+        <w:pStyle w:val="NormalWeb"/>
+      </w:pPr>
+      <w:r>
+        <w:rPr>
+          <w:rStyle w:val="Strong"/>
+        </w:rPr>
+        <w:t>2</w:t>
+      </w:r>
+      <w:r>
+        <w:t xml:space="preserve"> User can view the website without login.</w:t>
+      </w:r>
+    </w:p>
+    <w:p>
+      <w:pPr>
+        <w:pStyle w:val="NormalWeb"/>
+      </w:pPr>
+      <w:r>
+        <w:br/>
+      </w:r>
+      <w:r>
+        <w:rPr>
+          <w:rStyle w:val="Strong"/>
+        </w:rPr>
+        <w:t>3</w:t>
+      </w:r>
+      <w:r>
+        <w:t xml:space="preserve"> User can register an account</w:t>
+      </w:r>
+    </w:p>
+    <w:p>
+      <w:pPr>
+        <w:pStyle w:val="NormalWeb"/>
+        <w:rPr>
+          <w:rStyle w:val="Strong"/>
+          <w:b w:val="0"/>
+          <w:bCs w:val="0"/>
+        </w:rPr>
+      </w:pPr>
+      <w:r>
+        <w:t>.</w:t>
+      </w:r>
+      <w:r>
+        <w:br/>
+      </w:r>
+      <w:r>
+        <w:rPr>
+          <w:rStyle w:val="Strong"/>
+        </w:rPr>
+        <w:t>4</w:t>
+      </w:r>
+      <w:r>
+        <w:t xml:space="preserve"> User can login and logout.</w:t>
+      </w:r>
+    </w:p>
+    <w:p>
+      <w:pPr>
+        <w:pStyle w:val="NormalWeb"/>
+        <w:rPr>
+          <w:rStyle w:val="Strong"/>
+          <w:u w:val="single"/>
+        </w:rPr>
+      </w:pPr>
+    </w:p>
+    <w:p>
+      <w:pPr>
+        <w:pStyle w:val="NormalWeb"/>
+        <w:rPr>
+          <w:rStyle w:val="Strong"/>
+          <w:u w:val="single"/>
+        </w:rPr>
+      </w:pPr>
+      <w:r>
+        <w:rPr>
+          <w:rStyle w:val="Strong"/>
+          <w:u w:val="single"/>
+        </w:rPr>
+        <w:lastRenderedPageBreak/>
+        <w:t>4.Product Information</w:t>
+      </w:r>
+    </w:p>
+    <w:p>
+      <w:pPr>
+        <w:pStyle w:val="NormalWeb"/>
+      </w:pPr>
+      <w:r>
+        <w:rPr>
+          <w:rStyle w:val="Strong"/>
+        </w:rPr>
+        <w:t>1</w:t>
+      </w:r>
+      <w:r>
+        <w:t xml:space="preserve"> System shows all chair products.</w:t>
+      </w:r>
+      <w:r>
+        <w:br/>
+      </w:r>
+      <w:r>
+        <w:rPr>
+          <w:rStyle w:val="Strong"/>
+        </w:rPr>
+        <w:t>2</w:t>
+      </w:r>
+      <w:r>
+        <w:t xml:space="preserve"> System shows chair details (price, image, description).</w:t>
+      </w:r>
+      <w:r>
+        <w:br/>
+      </w:r>
+      <w:r>
+        <w:rPr>
+          <w:rStyle w:val="Strong"/>
+        </w:rPr>
+        <w:t>3</w:t>
+      </w:r>
+      <w:r>
+        <w:t xml:space="preserve"> User can search chairs</w:t>
+      </w:r>
+    </w:p>
+    <w:p>
+      <w:pPr>
+        <w:pStyle w:val="NormalWeb"/>
+      </w:pPr>
     </w:p>
     <w:p>
       <w:pPr>
         <w:pStyle w:val="Heading3"/>
-      </w:pPr>
-      <w:r>
-        <w:t xml:space="preserve">                                                                   Danial Ahmed</w:t>
-      </w:r>
+        <w:rPr>
+          <w:u w:val="single"/>
+        </w:rPr>
+      </w:pPr>
+      <w:r>
+        <w:rPr>
+          <w:rStyle w:val="Strong"/>
+          <w:b/>
+          <w:bCs/>
+          <w:u w:val="single"/>
+        </w:rPr>
+        <w:t>5.</w:t>
+      </w:r>
+      <w:r>
+        <w:rPr>
+          <w:rStyle w:val="Strong"/>
+          <w:b/>
+          <w:bCs/>
+          <w:u w:val="single"/>
+        </w:rPr>
+        <w:t xml:space="preserve"> Cart System</w:t>
+      </w:r>
+    </w:p>
+    <w:p>
+      <w:pPr>
+        <w:pStyle w:val="NormalWeb"/>
+      </w:pPr>
+      <w:r>
+        <w:rPr>
+          <w:rStyle w:val="Strong"/>
+        </w:rPr>
+        <w:t>1</w:t>
+      </w:r>
+      <w:r>
+        <w:t xml:space="preserve"> User can add chair to cart.</w:t>
+      </w:r>
+      <w:r>
+        <w:br/>
+      </w:r>
+      <w:r>
+        <w:rPr>
+          <w:rStyle w:val="Strong"/>
+        </w:rPr>
+        <w:t>2</w:t>
+      </w:r>
+      <w:r>
+        <w:t xml:space="preserve"> User can remove chair from cart.</w:t>
+      </w:r>
+      <w:r>
+        <w:br/>
+      </w:r>
+      <w:r>
+        <w:rPr>
+          <w:rStyle w:val="Strong"/>
+        </w:rPr>
+        <w:t>3</w:t>
+      </w:r>
+      <w:r>
+        <w:t xml:space="preserve"> System calculates total price.</w:t>
+      </w:r>
+    </w:p>
+    <w:p>
+      <w:pPr>
+        <w:pStyle w:val="NormalWeb"/>
+      </w:pPr>
     </w:p>
     <w:p>
       <w:pPr>
         <w:pStyle w:val="Heading3"/>
-      </w:pPr>
-      <w:r>
-        <w:t xml:space="preserve">                                                                   Ryan</w:t>
+        <w:rPr>
+          <w:u w:val="single"/>
+        </w:rPr>
+      </w:pPr>
+      <w:r>
+        <w:rPr>
+          <w:rStyle w:val="Strong"/>
+          <w:b/>
+          <w:bCs/>
+          <w:u w:val="single"/>
+        </w:rPr>
+        <w:t>6.</w:t>
+      </w:r>
+      <w:r>
+        <w:rPr>
+          <w:rStyle w:val="Strong"/>
+          <w:b/>
+          <w:bCs/>
+          <w:u w:val="single"/>
+        </w:rPr>
+        <w:t xml:space="preserve"> Order System</w:t>
+      </w:r>
+    </w:p>
+    <w:p>
+      <w:pPr>
+        <w:pStyle w:val="NormalWeb"/>
+      </w:pPr>
+      <w:r>
+        <w:rPr>
+          <w:rStyle w:val="Strong"/>
+        </w:rPr>
+        <w:t>1</w:t>
+      </w:r>
+      <w:r>
+        <w:t xml:space="preserve"> User can place an order.</w:t>
+      </w:r>
+      <w:r>
+        <w:br/>
+      </w:r>
+      <w:r>
+        <w:rPr>
+          <w:rStyle w:val="Strong"/>
+        </w:rPr>
+        <w:t>2</w:t>
+      </w:r>
+      <w:r>
+        <w:t xml:space="preserve"> System confirms the order.</w:t>
+      </w:r>
+    </w:p>
+    <w:p>
+      <w:r>
+        <w:pict w14:anchorId="6D2AF958">
+          <v:rect id="_x0000_i1075" style="width:0;height:1.5pt" o:hralign="center" o:hrstd="t" o:hr="t" fillcolor="#a0a0a0" stroked="f"/>
+        </w:pict>
+      </w:r>
+    </w:p>
+    <w:p>
+      <w:pPr>
+        <w:pStyle w:val="Heading2"/>
+        <w:rPr>
+          <w:color w:val="000000" w:themeColor="text1"/>
+        </w:rPr>
+      </w:pPr>
+      <w:r>
+        <w:rPr>
+          <w:rStyle w:val="Strong"/>
+          <w:color w:val="000000" w:themeColor="text1"/>
+        </w:rPr>
+        <w:t>7</w:t>
+      </w:r>
+      <w:r>
+        <w:rPr>
+          <w:rStyle w:val="Strong"/>
+          <w:color w:val="000000" w:themeColor="text1"/>
+          <w:u w:val="single"/>
+        </w:rPr>
+        <w:t>. Admin Requirements</w:t>
       </w:r>
     </w:p>
     <w:p>
       <w:pPr>
         <w:pStyle w:val="Heading3"/>
-      </w:pPr>
+        <w:rPr>
+          <w:rStyle w:val="Strong"/>
+          <w:b/>
+          <w:bCs/>
+        </w:rPr>
+      </w:pPr>
+      <w:r>
+        <w:rPr>
+          <w:rStyle w:val="Strong"/>
+          <w:b/>
+          <w:bCs/>
+        </w:rPr>
+        <w:t>1.</w:t>
+      </w:r>
+      <w:r>
+        <w:rPr>
+          <w:rStyle w:val="Strong"/>
+          <w:b/>
+          <w:bCs/>
+        </w:rPr>
+        <w:t xml:space="preserve"> </w:t>
+      </w:r>
+      <w:r>
+        <w:rPr>
+          <w:rStyle w:val="Strong"/>
+        </w:rPr>
+        <w:t>Admin Login</w:t>
+      </w:r>
     </w:p>
     <w:p>
       <w:pPr>
         <w:pStyle w:val="Heading3"/>
-      </w:pPr>
-      <w:r>
-        <w:t xml:space="preserve">                                  Batch Code:AI-2026 08E</w:t>
+        <w:rPr>
+          <w:b w:val="0"/>
+          <w:bCs w:val="0"/>
+        </w:rPr>
+      </w:pPr>
+      <w:r>
+        <w:rPr>
+          <w:rStyle w:val="Strong"/>
+        </w:rPr>
+        <w:t>2</w:t>
+      </w:r>
+      <w:r>
+        <w:t xml:space="preserve"> </w:t>
+      </w:r>
+      <w:r>
+        <w:rPr>
+          <w:b w:val="0"/>
+          <w:bCs w:val="0"/>
+        </w:rPr>
+        <w:t>Admin can login</w:t>
+      </w:r>
+      <w:r>
+        <w:t xml:space="preserve"> </w:t>
+      </w:r>
+      <w:r>
+        <w:rPr>
+          <w:b w:val="0"/>
+          <w:bCs w:val="0"/>
+        </w:rPr>
+        <w:t>securely.</w:t>
       </w:r>
     </w:p>
     <w:p>
       <w:pPr>
         <w:pStyle w:val="Heading3"/>
       </w:pPr>
-      <w:r>
-        <w:t xml:space="preserve">                                                                      </w:t>
-      </w:r>
-    </w:p>
-    <w:p>
-      <w:pPr>
-        <w:tabs>
-          <w:tab w:val="left" w:pos="3620"/>
-        </w:tabs>
-      </w:pPr>
-      <w:r>
+    </w:p>
+    <w:p>
+      <w:pPr>
+        <w:pStyle w:val="Heading3"/>
+        <w:rPr>
+          <w:rStyle w:val="Strong"/>
+          <w:b/>
+          <w:bCs/>
+        </w:rPr>
+      </w:pPr>
+    </w:p>
+    <w:p>
+      <w:pPr>
+        <w:pStyle w:val="Heading3"/>
+        <w:rPr>
+          <w:u w:val="single"/>
+        </w:rPr>
+      </w:pPr>
+      <w:r>
+        <w:rPr>
+          <w:rStyle w:val="Strong"/>
+          <w:b/>
+          <w:bCs/>
+          <w:u w:val="single"/>
+        </w:rPr>
+        <w:t>8.</w:t>
+      </w:r>
+      <w:r>
+        <w:rPr>
+          <w:rStyle w:val="Strong"/>
+          <w:b/>
+          <w:bCs/>
+          <w:u w:val="single"/>
+        </w:rPr>
+        <w:t>Product Management</w:t>
+      </w:r>
+    </w:p>
+    <w:p>
+      <w:pPr>
+        <w:pStyle w:val="NormalWeb"/>
+      </w:pPr>
+      <w:r>
+        <w:rPr>
+          <w:rStyle w:val="Strong"/>
+        </w:rPr>
+        <w:t>1.</w:t>
+      </w:r>
+      <w:r>
+        <w:t xml:space="preserve"> Admin can add chair products.</w:t>
+      </w:r>
+      <w:r>
+        <w:br/>
+      </w:r>
+      <w:r>
+        <w:rPr>
+          <w:rStyle w:val="Strong"/>
+        </w:rPr>
+        <w:t>2.</w:t>
+      </w:r>
+      <w:r>
+        <w:t xml:space="preserve"> Admin can update chair details.</w:t>
+      </w:r>
+      <w:r>
+        <w:br/>
+      </w:r>
+      <w:r>
+        <w:rPr>
+          <w:rStyle w:val="Strong"/>
+        </w:rPr>
+        <w:t>3.</w:t>
+      </w:r>
+      <w:r>
+        <w:t xml:space="preserve"> Admin can delete chair products.</w:t>
+      </w:r>
+    </w:p>
+    <w:p>
+      <w:pPr>
+        <w:pStyle w:val="NormalWeb"/>
+      </w:pPr>
+    </w:p>
+    <w:p>
+      <w:pPr>
+        <w:pStyle w:val="Heading3"/>
+        <w:rPr>
+          <w:u w:val="single"/>
+        </w:rPr>
+      </w:pPr>
+      <w:r>
+        <w:rPr>
+          <w:rStyle w:val="Strong"/>
+          <w:b/>
+          <w:bCs/>
+          <w:u w:val="single"/>
+        </w:rPr>
+        <w:t>9.</w:t>
+      </w:r>
+      <w:r>
+        <w:rPr>
+          <w:rStyle w:val="Strong"/>
+          <w:b/>
+          <w:bCs/>
+          <w:u w:val="single"/>
+        </w:rPr>
+        <w:t xml:space="preserve"> Order Management</w:t>
+      </w:r>
+    </w:p>
+    <w:p>
+      <w:pPr>
+        <w:pStyle w:val="NormalWeb"/>
+      </w:pPr>
+      <w:r>
+        <w:t>1.</w:t>
+      </w:r>
+      <w:r>
+        <w:t>Admin can view customer orders.</w:t>
+      </w:r>
+      <w:r>
+        <w:br/>
+      </w:r>
+      <w:r>
+        <w:rPr>
+          <w:rStyle w:val="Strong"/>
+        </w:rPr>
+        <w:t>2.</w:t>
+      </w:r>
+      <w:r>
+        <w:t xml:space="preserve"> Admin can update order status.</w:t>
+      </w:r>
+    </w:p>
+    <w:p>
+      <w:r>
+        <w:lastRenderedPageBreak/>
+        <w:pict w14:anchorId="24AC9AE8">
+          <v:rect id="_x0000_i1076" style="width:0;height:1.5pt" o:hralign="center" o:hrstd="t" o:hr="t" fillcolor="#a0a0a0" stroked="f"/>
+        </w:pict>
+      </w:r>
+    </w:p>
+    <w:p>
+      <w:pPr>
+        <w:pStyle w:val="Heading2"/>
+        <w:rPr>
+          <w:color w:val="000000" w:themeColor="text1"/>
+        </w:rPr>
+      </w:pPr>
+      <w:r>
+        <w:rPr>
+          <w:rStyle w:val="Strong"/>
+          <w:color w:val="000000" w:themeColor="text1"/>
+        </w:rPr>
+        <w:t>10.</w:t>
+      </w:r>
+      <w:r>
+        <w:rPr>
+          <w:rStyle w:val="Strong"/>
+          <w:color w:val="000000" w:themeColor="text1"/>
+        </w:rPr>
+        <w:t xml:space="preserve"> </w:t>
+      </w:r>
+      <w:r>
+        <w:rPr>
+          <w:rStyle w:val="Strong"/>
+          <w:color w:val="000000" w:themeColor="text1"/>
+          <w:u w:val="single"/>
+        </w:rPr>
+        <w:t>Non-Functional Requirements</w:t>
+      </w:r>
+    </w:p>
+    <w:p>
+      <w:pPr>
+        <w:pStyle w:val="Heading3"/>
+      </w:pPr>
+      <w:r>
+        <w:rPr>
+          <w:rStyle w:val="Strong"/>
+          <w:b/>
+          <w:bCs/>
+        </w:rPr>
+        <w:t xml:space="preserve"> 1</w:t>
+      </w:r>
+      <w:r>
+        <w:rPr>
+          <w:rStyle w:val="Strong"/>
+        </w:rPr>
+        <w:t>.</w:t>
+      </w:r>
+      <w:r>
+        <w:rPr>
+          <w:rStyle w:val="Strong"/>
+        </w:rPr>
+        <w:t xml:space="preserve"> Performance</w:t>
+      </w:r>
+    </w:p>
+    <w:p>
+      <w:pPr>
+        <w:pStyle w:val="NormalWeb"/>
+      </w:pPr>
+      <w:r>
+        <w:rPr>
+          <w:b/>
+          <w:bCs/>
+        </w:rPr>
+        <w:t xml:space="preserve"> </w:t>
+      </w:r>
+      <w:r>
+        <w:rPr>
+          <w:b/>
+          <w:bCs/>
+        </w:rPr>
+        <w:t>2</w:t>
+      </w:r>
+      <w:r>
+        <w:t>.</w:t>
+      </w:r>
+      <w:r>
+        <w:t>System should load quickly</w:t>
+      </w:r>
+      <w:r>
+        <w:t>.</w:t>
+      </w:r>
+    </w:p>
+    <w:p>
+      <w:pPr>
+        <w:pStyle w:val="Heading3"/>
+      </w:pPr>
+      <w:r>
+        <w:rPr>
+          <w:rStyle w:val="Strong"/>
+          <w:b/>
+          <w:bCs/>
+        </w:rPr>
+        <w:t xml:space="preserve"> 3.</w:t>
+      </w:r>
+      <w:r>
+        <w:rPr>
+          <w:rStyle w:val="Strong"/>
+        </w:rPr>
+        <w:t xml:space="preserve"> Security</w:t>
+      </w:r>
+    </w:p>
+    <w:p>
+      <w:pPr>
+        <w:pStyle w:val="NormalWeb"/>
+      </w:pPr>
+      <w:r>
+        <w:rPr>
+          <w:rStyle w:val="Strong"/>
+        </w:rPr>
+        <w:t xml:space="preserve"> 4.</w:t>
+      </w:r>
+      <w:r>
+        <w:t xml:space="preserve"> User data should be secure.</w:t>
+      </w:r>
+    </w:p>
+    <w:p>
+      <w:pPr>
+        <w:pStyle w:val="Heading3"/>
+      </w:pPr>
+      <w:r>
+        <w:rPr>
+          <w:rStyle w:val="Strong"/>
+          <w:b/>
+          <w:bCs/>
+        </w:rPr>
+        <w:t xml:space="preserve"> </w:t>
+      </w:r>
+      <w:r>
+        <w:rPr>
+          <w:rStyle w:val="Strong"/>
+          <w:b/>
+          <w:bCs/>
+        </w:rPr>
+        <w:t>5.</w:t>
+      </w:r>
+      <w:r>
+        <w:rPr>
+          <w:rStyle w:val="Strong"/>
+        </w:rPr>
+        <w:t xml:space="preserve"> Usability</w:t>
+      </w:r>
+    </w:p>
+    <w:p>
+      <w:pPr>
+        <w:pStyle w:val="NormalWeb"/>
+      </w:pPr>
+      <w:r>
+        <w:rPr>
+          <w:rStyle w:val="Strong"/>
+        </w:rPr>
+        <w:t xml:space="preserve"> 6.</w:t>
+      </w:r>
+      <w:r>
+        <w:t xml:space="preserve"> System should be easy to use.</w:t>
+      </w:r>
+    </w:p>
+    <w:p/>
+    <w:p>
+      <w:pPr>
+        <w:pStyle w:val="Heading1"/>
+      </w:pPr>
+    </w:p>
+    <w:p>
+      <w:pPr>
+        <w:pStyle w:val="NormalWeb"/>
+      </w:pPr>
+    </w:p>
+    <w:p/>
+    <w:p/>
+    <w:p/>
+    <w:p/>
+    <w:p/>
+    <w:p/>
+    <w:p>
+      <w:pPr>
+        <w:pStyle w:val="NormalWeb"/>
+      </w:pPr>
+    </w:p>
+    <w:p>
+      <w:pPr>
+        <w:pStyle w:val="NormalWeb"/>
+      </w:pPr>
+      <w:r>
+        <w:t>.</w:t>
+      </w:r>
+    </w:p>
+    <w:p/>
+    <w:p>
+      <w:pPr>
+        <w:rPr>
+          <w:rFonts w:ascii="Poppins" w:hAnsi="Poppins" w:cs="Poppins"/>
+          <w:b/>
+          <w:bCs/>
+          <w:u w:val="single"/>
+        </w:rPr>
+      </w:pPr>
+    </w:p>
+    <w:p>
+      <w:pPr>
+        <w:rPr>
+          <w:rFonts w:ascii="Poppins" w:hAnsi="Poppins" w:cs="Poppins"/>
+        </w:rPr>
+      </w:pPr>
+    </w:p>
+    <w:p>
+      <w:pPr>
+        <w:rPr>
+          <w:rFonts w:ascii="Poppins" w:hAnsi="Poppins" w:cs="Poppins"/>
+        </w:rPr>
+      </w:pPr>
+      <w:r>
+        <w:rPr>
+          <w:rFonts w:ascii="Poppins" w:hAnsi="Poppins" w:cs="Poppins"/>
+        </w:rPr>
         <w:br w:type="page"/>
       </w:r>
-      <w:r>
-        <w:lastRenderedPageBreak/>
-        <w:tab/>
-      </w:r>
-    </w:p>
-    <w:p/>
-    <w:p>
-      <w:r>
+    </w:p>
+    <w:p>
+      <w:pPr>
+        <w:rPr>
+          <w:rFonts w:ascii="Poppins" w:hAnsi="Poppins" w:cs="Poppins"/>
+        </w:rPr>
+      </w:pPr>
+    </w:p>
+    <w:p>
+      <w:pPr>
+        <w:rPr>
+          <w:rFonts w:ascii="Poppins" w:hAnsi="Poppins" w:cs="Poppins"/>
+        </w:rPr>
+      </w:pPr>
+      <w:r>
+        <w:rPr>
+          <w:rFonts w:ascii="Poppins" w:hAnsi="Poppins" w:cs="Poppins"/>
+        </w:rPr>
         <w:br w:type="page"/>
       </w:r>
     </w:p>
-    <w:p/>
-    <w:p>
-      <w:r>
-        <w:br w:type="page"/>
-      </w:r>
-    </w:p>
-    <w:p/>
+    <w:p>
+      <w:pPr>
+        <w:rPr>
+          <w:rFonts w:ascii="Poppins" w:hAnsi="Poppins" w:cs="Poppins"/>
+        </w:rPr>
+      </w:pPr>
+    </w:p>
     <w:sectPr>
       <w:pgSz w:w="12240" w:h="15840"/>
       <w:pgMar w:top="1440" w:right="1440" w:bottom="1440" w:left="1440" w:header="720" w:footer="720" w:gutter="0"/>
+      <w:pgBorders w:offsetFrom="page">
+        <w:top w:val="single" w:sz="4" w:space="24" w:color="auto"/>
+        <w:left w:val="single" w:sz="4" w:space="24" w:color="auto"/>
+        <w:bottom w:val="single" w:sz="4" w:space="24" w:color="auto"/>
+        <w:right w:val="single" w:sz="4" w:space="24" w:color="auto"/>
+      </w:pgBorders>
       <w:pgNumType w:start="0"/>
       <w:cols w:space="720"/>
       <w:titlePg/>
@@ -435,7 +2316,7 @@
 </file>
 
 <file path=word/endnotes.xml><?xml version="1.0" encoding="utf-8"?>
-<w:endnotes xmlns:wpc="http://schemas.microsoft.com/office/word/2010/wordprocessingCanvas" xmlns:cx="http://schemas.microsoft.com/office/drawing/2014/chartex" xmlns:cx1="http://schemas.microsoft.com/office/drawing/2015/9/8/chartex" xmlns:mc="http://schemas.openxmlformats.org/markup-compatibility/2006" xmlns:o="urn:schemas-microsoft-com:office:office" xmlns:r="http://schemas.openxmlformats.org/officeDocument/2006/relationships" xmlns:m="http://schemas.openxmlformats.org/officeDocument/2006/math" xmlns:v="urn:schemas-microsoft-com:vml" xmlns:wp14="http://schemas.microsoft.com/office/word/2010/wordprocessingDrawing" xmlns:wp="http://schemas.openxmlformats.org/drawingml/2006/wordprocessingDrawing" xmlns:w10="urn:schemas-microsoft-com:office:word" xmlns:w="http://schemas.openxmlformats.org/wordprocessingml/2006/main" xmlns:w14="http://schemas.microsoft.com/office/word/2010/wordml" xmlns:w15="http://schemas.microsoft.com/office/word/2012/wordml" xmlns:w16se="http://schemas.microsoft.com/office/word/2015/wordml/symex" xmlns:wpg="http://schemas.microsoft.com/office/word/2010/wordprocessingGroup" xmlns:wpi="http://schemas.microsoft.com/office/word/2010/wordprocessingInk" xmlns:wne="http://schemas.microsoft.com/office/word/2006/wordml" xmlns:wps="http://schemas.microsoft.com/office/word/2010/wordprocessingShape" mc:Ignorable="w14 w15 w16se wp14">
+<w:endnotes xmlns:wpc="http://schemas.microsoft.com/office/word/2010/wordprocessingCanvas" xmlns:cx="http://schemas.microsoft.com/office/drawing/2014/chartex" xmlns:cx1="http://schemas.microsoft.com/office/drawing/2015/9/8/chartex" xmlns:cx2="http://schemas.microsoft.com/office/drawing/2015/10/21/chartex" xmlns:cx3="http://schemas.microsoft.com/office/drawing/2016/5/9/chartex" xmlns:cx4="http://schemas.microsoft.com/office/drawing/2016/5/10/chartex" xmlns:cx5="http://schemas.microsoft.com/office/drawing/2016/5/11/chartex" xmlns:cx6="http://schemas.microsoft.com/office/drawing/2016/5/12/chartex" xmlns:cx7="http://schemas.microsoft.com/office/drawing/2016/5/13/chartex" xmlns:cx8="http://schemas.microsoft.com/office/drawing/2016/5/14/chartex" xmlns:mc="http://schemas.openxmlformats.org/markup-compatibility/2006" xmlns:aink="http://schemas.microsoft.com/office/drawing/2016/ink" xmlns:am3d="http://schemas.microsoft.com/office/drawing/2017/model3d" xmlns:o="urn:schemas-microsoft-com:office:office" xmlns:oel="http://schemas.microsoft.com/office/2019/extlst" xmlns:r="http://schemas.openxmlformats.org/officeDocument/2006/relationships" xmlns:m="http://schemas.openxmlformats.org/officeDocument/2006/math" xmlns:v="urn:schemas-microsoft-com:vml" xmlns:wp14="http://schemas.microsoft.com/office/word/2010/wordprocessingDrawing" xmlns:wp="http://schemas.openxmlformats.org/drawingml/2006/wordprocessingDrawing" xmlns:w10="urn:schemas-microsoft-com:office:word" xmlns:w="http://schemas.openxmlformats.org/wordprocessingml/2006/main" xmlns:w14="http://schemas.microsoft.com/office/word/2010/wordml" xmlns:w15="http://schemas.microsoft.com/office/word/2012/wordml" xmlns:w16cex="http://schemas.microsoft.com/office/word/2018/wordml/cex" xmlns:w16cid="http://schemas.microsoft.com/office/word/2016/wordml/cid" xmlns:w16="http://schemas.microsoft.com/office/word/2018/wordml" xmlns:w16sdtdh="http://schemas.microsoft.com/office/word/2020/wordml/sdtdatahash" xmlns:w16se="http://schemas.microsoft.com/office/word/2015/wordml/symex" xmlns:wpg="http://schemas.microsoft.com/office/word/2010/wordprocessingGroup" xmlns:wpi="http://schemas.microsoft.com/office/word/2010/wordprocessingInk" xmlns:wne="http://schemas.microsoft.com/office/word/2006/wordml" xmlns:wps="http://schemas.microsoft.com/office/word/2010/wordprocessingShape" mc:Ignorable="w14 w15 w16se w16cid w16 w16cex w16sdtdh wp14">
   <w:endnote w:type="separator" w:id="-1">
     <w:p>
       <w:pPr>
@@ -460,7 +2341,7 @@
 </file>
 
 <file path=word/footnotes.xml><?xml version="1.0" encoding="utf-8"?>
-<w:footnotes xmlns:wpc="http://schemas.microsoft.com/office/word/2010/wordprocessingCanvas" xmlns:cx="http://schemas.microsoft.com/office/drawing/2014/chartex" xmlns:cx1="http://schemas.microsoft.com/office/drawing/2015/9/8/chartex" xmlns:mc="http://schemas.openxmlformats.org/markup-compatibility/2006" xmlns:o="urn:schemas-microsoft-com:office:office" xmlns:r="http://schemas.openxmlformats.org/officeDocument/2006/relationships" xmlns:m="http://schemas.openxmlformats.org/officeDocument/2006/math" xmlns:v="urn:schemas-microsoft-com:vml" xmlns:wp14="http://schemas.microsoft.com/office/word/2010/wordprocessingDrawing" xmlns:wp="http://schemas.openxmlformats.org/drawingml/2006/wordprocessingDrawing" xmlns:w10="urn:schemas-microsoft-com:office:word" xmlns:w="http://schemas.openxmlformats.org/wordprocessingml/2006/main" xmlns:w14="http://schemas.microsoft.com/office/word/2010/wordml" xmlns:w15="http://schemas.microsoft.com/office/word/2012/wordml" xmlns:w16se="http://schemas.microsoft.com/office/word/2015/wordml/symex" xmlns:wpg="http://schemas.microsoft.com/office/word/2010/wordprocessingGroup" xmlns:wpi="http://schemas.microsoft.com/office/word/2010/wordprocessingInk" xmlns:wne="http://schemas.microsoft.com/office/word/2006/wordml" xmlns:wps="http://schemas.microsoft.com/office/word/2010/wordprocessingShape" mc:Ignorable="w14 w15 w16se wp14">
+<w:footnotes xmlns:wpc="http://schemas.microsoft.com/office/word/2010/wordprocessingCanvas" xmlns:cx="http://schemas.microsoft.com/office/drawing/2014/chartex" xmlns:cx1="http://schemas.microsoft.com/office/drawing/2015/9/8/chartex" xmlns:cx2="http://schemas.microsoft.com/office/drawing/2015/10/21/chartex" xmlns:cx3="http://schemas.microsoft.com/office/drawing/2016/5/9/chartex" xmlns:cx4="http://schemas.microsoft.com/office/drawing/2016/5/10/chartex" xmlns:cx5="http://schemas.microsoft.com/office/drawing/2016/5/11/chartex" xmlns:cx6="http://schemas.microsoft.com/office/drawing/2016/5/12/chartex" xmlns:cx7="http://schemas.microsoft.com/office/drawing/2016/5/13/chartex" xmlns:cx8="http://schemas.microsoft.com/office/drawing/2016/5/14/chartex" xmlns:mc="http://schemas.openxmlformats.org/markup-compatibility/2006" xmlns:aink="http://schemas.microsoft.com/office/drawing/2016/ink" xmlns:am3d="http://schemas.microsoft.com/office/drawing/2017/model3d" xmlns:o="urn:schemas-microsoft-com:office:office" xmlns:oel="http://schemas.microsoft.com/office/2019/extlst" xmlns:r="http://schemas.openxmlformats.org/officeDocument/2006/relationships" xmlns:m="http://schemas.openxmlformats.org/officeDocument/2006/math" xmlns:v="urn:schemas-microsoft-com:vml" xmlns:wp14="http://schemas.microsoft.com/office/word/2010/wordprocessingDrawing" xmlns:wp="http://schemas.openxmlformats.org/drawingml/2006/wordprocessingDrawing" xmlns:w10="urn:schemas-microsoft-com:office:word" xmlns:w="http://schemas.openxmlformats.org/wordprocessingml/2006/main" xmlns:w14="http://schemas.microsoft.com/office/word/2010/wordml" xmlns:w15="http://schemas.microsoft.com/office/word/2012/wordml" xmlns:w16cex="http://schemas.microsoft.com/office/word/2018/wordml/cex" xmlns:w16cid="http://schemas.microsoft.com/office/word/2016/wordml/cid" xmlns:w16="http://schemas.microsoft.com/office/word/2018/wordml" xmlns:w16sdtdh="http://schemas.microsoft.com/office/word/2020/wordml/sdtdatahash" xmlns:w16se="http://schemas.microsoft.com/office/word/2015/wordml/symex" xmlns:wpg="http://schemas.microsoft.com/office/word/2010/wordprocessingGroup" xmlns:wpi="http://schemas.microsoft.com/office/word/2010/wordprocessingInk" xmlns:wne="http://schemas.microsoft.com/office/word/2006/wordml" xmlns:wps="http://schemas.microsoft.com/office/word/2010/wordprocessingShape" mc:Ignorable="w14 w15 w16se w16cid w16 w16cex w16sdtdh wp14">
   <w:footnote w:type="separator" w:id="-1">
     <w:p>
       <w:pPr>
@@ -484,8 +2365,889 @@
 </w:footnotes>
 </file>
 
+<file path=word/numbering.xml><?xml version="1.0" encoding="utf-8"?>
+<w:numbering xmlns:wpc="http://schemas.microsoft.com/office/word/2010/wordprocessingCanvas" xmlns:cx="http://schemas.microsoft.com/office/drawing/2014/chartex" xmlns:cx1="http://schemas.microsoft.com/office/drawing/2015/9/8/chartex" xmlns:cx2="http://schemas.microsoft.com/office/drawing/2015/10/21/chartex" xmlns:cx3="http://schemas.microsoft.com/office/drawing/2016/5/9/chartex" xmlns:cx4="http://schemas.microsoft.com/office/drawing/2016/5/10/chartex" xmlns:cx5="http://schemas.microsoft.com/office/drawing/2016/5/11/chartex" xmlns:cx6="http://schemas.microsoft.com/office/drawing/2016/5/12/chartex" xmlns:cx7="http://schemas.microsoft.com/office/drawing/2016/5/13/chartex" xmlns:cx8="http://schemas.microsoft.com/office/drawing/2016/5/14/chartex" xmlns:mc="http://schemas.openxmlformats.org/markup-compatibility/2006" xmlns:aink="http://schemas.microsoft.com/office/drawing/2016/ink" xmlns:am3d="http://schemas.microsoft.com/office/drawing/2017/model3d" xmlns:o="urn:schemas-microsoft-com:office:office" xmlns:oel="http://schemas.microsoft.com/office/2019/extlst" xmlns:r="http://schemas.openxmlformats.org/officeDocument/2006/relationships" xmlns:m="http://schemas.openxmlformats.org/officeDocument/2006/math" xmlns:v="urn:schemas-microsoft-com:vml" xmlns:wp14="http://schemas.microsoft.com/office/word/2010/wordprocessingDrawing" xmlns:wp="http://schemas.openxmlformats.org/drawingml/2006/wordprocessingDrawing" xmlns:w10="urn:schemas-microsoft-com:office:word" xmlns:w="http://schemas.openxmlformats.org/wordprocessingml/2006/main" xmlns:w14="http://schemas.microsoft.com/office/word/2010/wordml" xmlns:w15="http://schemas.microsoft.com/office/word/2012/wordml" xmlns:w16cex="http://schemas.microsoft.com/office/word/2018/wordml/cex" xmlns:w16cid="http://schemas.microsoft.com/office/word/2016/wordml/cid" xmlns:w16="http://schemas.microsoft.com/office/word/2018/wordml" xmlns:w16sdtdh="http://schemas.microsoft.com/office/word/2020/wordml/sdtdatahash" xmlns:w16se="http://schemas.microsoft.com/office/word/2015/wordml/symex" xmlns:wpg="http://schemas.microsoft.com/office/word/2010/wordprocessingGroup" xmlns:wpi="http://schemas.microsoft.com/office/word/2010/wordprocessingInk" xmlns:wne="http://schemas.microsoft.com/office/word/2006/wordml" xmlns:wps="http://schemas.microsoft.com/office/word/2010/wordprocessingShape" mc:Ignorable="w14 w15 w16se w16cid w16 w16cex w16sdtdh wp14">
+  <w:abstractNum w:abstractNumId="0" w15:restartNumberingAfterBreak="0">
+    <w:nsid w:val="0F417370"/>
+    <w:multiLevelType w:val="multilevel"/>
+    <w:tmpl w:val="D390C346"/>
+    <w:lvl w:ilvl="0">
+      <w:start w:val="1"/>
+      <w:numFmt w:val="bullet"/>
+      <w:lvlText w:val=""/>
+      <w:lvlJc w:val="left"/>
+      <w:pPr>
+        <w:tabs>
+          <w:tab w:val="num" w:pos="720"/>
+        </w:tabs>
+        <w:ind w:left="720" w:hanging="360"/>
+      </w:pPr>
+      <w:rPr>
+        <w:rFonts w:ascii="Symbol" w:hAnsi="Symbol" w:hint="default"/>
+        <w:sz w:val="20"/>
+      </w:rPr>
+    </w:lvl>
+    <w:lvl w:ilvl="1" w:tentative="1">
+      <w:start w:val="1"/>
+      <w:numFmt w:val="bullet"/>
+      <w:lvlText w:val="o"/>
+      <w:lvlJc w:val="left"/>
+      <w:pPr>
+        <w:tabs>
+          <w:tab w:val="num" w:pos="1440"/>
+        </w:tabs>
+        <w:ind w:left="1440" w:hanging="360"/>
+      </w:pPr>
+      <w:rPr>
+        <w:rFonts w:ascii="Courier New" w:hAnsi="Courier New" w:hint="default"/>
+        <w:sz w:val="20"/>
+      </w:rPr>
+    </w:lvl>
+    <w:lvl w:ilvl="2" w:tentative="1">
+      <w:start w:val="1"/>
+      <w:numFmt w:val="bullet"/>
+      <w:lvlText w:val=""/>
+      <w:lvlJc w:val="left"/>
+      <w:pPr>
+        <w:tabs>
+          <w:tab w:val="num" w:pos="2160"/>
+        </w:tabs>
+        <w:ind w:left="2160" w:hanging="360"/>
+      </w:pPr>
+      <w:rPr>
+        <w:rFonts w:ascii="Wingdings" w:hAnsi="Wingdings" w:hint="default"/>
+        <w:sz w:val="20"/>
+      </w:rPr>
+    </w:lvl>
+    <w:lvl w:ilvl="3" w:tentative="1">
+      <w:start w:val="1"/>
+      <w:numFmt w:val="bullet"/>
+      <w:lvlText w:val=""/>
+      <w:lvlJc w:val="left"/>
+      <w:pPr>
+        <w:tabs>
+          <w:tab w:val="num" w:pos="2880"/>
+        </w:tabs>
+        <w:ind w:left="2880" w:hanging="360"/>
+      </w:pPr>
+      <w:rPr>
+        <w:rFonts w:ascii="Wingdings" w:hAnsi="Wingdings" w:hint="default"/>
+        <w:sz w:val="20"/>
+      </w:rPr>
+    </w:lvl>
+    <w:lvl w:ilvl="4" w:tentative="1">
+      <w:start w:val="1"/>
+      <w:numFmt w:val="bullet"/>
+      <w:lvlText w:val=""/>
+      <w:lvlJc w:val="left"/>
+      <w:pPr>
+        <w:tabs>
+          <w:tab w:val="num" w:pos="3600"/>
+        </w:tabs>
+        <w:ind w:left="3600" w:hanging="360"/>
+      </w:pPr>
+      <w:rPr>
+        <w:rFonts w:ascii="Wingdings" w:hAnsi="Wingdings" w:hint="default"/>
+        <w:sz w:val="20"/>
+      </w:rPr>
+    </w:lvl>
+    <w:lvl w:ilvl="5" w:tentative="1">
+      <w:start w:val="1"/>
+      <w:numFmt w:val="bullet"/>
+      <w:lvlText w:val=""/>
+      <w:lvlJc w:val="left"/>
+      <w:pPr>
+        <w:tabs>
+          <w:tab w:val="num" w:pos="4320"/>
+        </w:tabs>
+        <w:ind w:left="4320" w:hanging="360"/>
+      </w:pPr>
+      <w:rPr>
+        <w:rFonts w:ascii="Wingdings" w:hAnsi="Wingdings" w:hint="default"/>
+        <w:sz w:val="20"/>
+      </w:rPr>
+    </w:lvl>
+    <w:lvl w:ilvl="6" w:tentative="1">
+      <w:start w:val="1"/>
+      <w:numFmt w:val="bullet"/>
+      <w:lvlText w:val=""/>
+      <w:lvlJc w:val="left"/>
+      <w:pPr>
+        <w:tabs>
+          <w:tab w:val="num" w:pos="5040"/>
+        </w:tabs>
+        <w:ind w:left="5040" w:hanging="360"/>
+      </w:pPr>
+      <w:rPr>
+        <w:rFonts w:ascii="Wingdings" w:hAnsi="Wingdings" w:hint="default"/>
+        <w:sz w:val="20"/>
+      </w:rPr>
+    </w:lvl>
+    <w:lvl w:ilvl="7" w:tentative="1">
+      <w:start w:val="1"/>
+      <w:numFmt w:val="bullet"/>
+      <w:lvlText w:val=""/>
+      <w:lvlJc w:val="left"/>
+      <w:pPr>
+        <w:tabs>
+          <w:tab w:val="num" w:pos="5760"/>
+        </w:tabs>
+        <w:ind w:left="5760" w:hanging="360"/>
+      </w:pPr>
+      <w:rPr>
+        <w:rFonts w:ascii="Wingdings" w:hAnsi="Wingdings" w:hint="default"/>
+        <w:sz w:val="20"/>
+      </w:rPr>
+    </w:lvl>
+    <w:lvl w:ilvl="8" w:tentative="1">
+      <w:start w:val="1"/>
+      <w:numFmt w:val="bullet"/>
+      <w:lvlText w:val=""/>
+      <w:lvlJc w:val="left"/>
+      <w:pPr>
+        <w:tabs>
+          <w:tab w:val="num" w:pos="6480"/>
+        </w:tabs>
+        <w:ind w:left="6480" w:hanging="360"/>
+      </w:pPr>
+      <w:rPr>
+        <w:rFonts w:ascii="Wingdings" w:hAnsi="Wingdings" w:hint="default"/>
+        <w:sz w:val="20"/>
+      </w:rPr>
+    </w:lvl>
+  </w:abstractNum>
+  <w:abstractNum w:abstractNumId="1" w15:restartNumberingAfterBreak="0">
+    <w:nsid w:val="1EA55708"/>
+    <w:multiLevelType w:val="multilevel"/>
+    <w:tmpl w:val="0F46330C"/>
+    <w:lvl w:ilvl="0">
+      <w:start w:val="1"/>
+      <w:numFmt w:val="decimal"/>
+      <w:lvlText w:val="%1."/>
+      <w:lvlJc w:val="left"/>
+      <w:pPr>
+        <w:tabs>
+          <w:tab w:val="num" w:pos="720"/>
+        </w:tabs>
+        <w:ind w:left="720" w:hanging="360"/>
+      </w:pPr>
+    </w:lvl>
+    <w:lvl w:ilvl="1" w:tentative="1">
+      <w:start w:val="1"/>
+      <w:numFmt w:val="decimal"/>
+      <w:lvlText w:val="%2."/>
+      <w:lvlJc w:val="left"/>
+      <w:pPr>
+        <w:tabs>
+          <w:tab w:val="num" w:pos="1440"/>
+        </w:tabs>
+        <w:ind w:left="1440" w:hanging="360"/>
+      </w:pPr>
+    </w:lvl>
+    <w:lvl w:ilvl="2" w:tentative="1">
+      <w:start w:val="1"/>
+      <w:numFmt w:val="decimal"/>
+      <w:lvlText w:val="%3."/>
+      <w:lvlJc w:val="left"/>
+      <w:pPr>
+        <w:tabs>
+          <w:tab w:val="num" w:pos="2160"/>
+        </w:tabs>
+        <w:ind w:left="2160" w:hanging="360"/>
+      </w:pPr>
+    </w:lvl>
+    <w:lvl w:ilvl="3" w:tentative="1">
+      <w:start w:val="1"/>
+      <w:numFmt w:val="decimal"/>
+      <w:lvlText w:val="%4."/>
+      <w:lvlJc w:val="left"/>
+      <w:pPr>
+        <w:tabs>
+          <w:tab w:val="num" w:pos="2880"/>
+        </w:tabs>
+        <w:ind w:left="2880" w:hanging="360"/>
+      </w:pPr>
+    </w:lvl>
+    <w:lvl w:ilvl="4" w:tentative="1">
+      <w:start w:val="1"/>
+      <w:numFmt w:val="decimal"/>
+      <w:lvlText w:val="%5."/>
+      <w:lvlJc w:val="left"/>
+      <w:pPr>
+        <w:tabs>
+          <w:tab w:val="num" w:pos="3600"/>
+        </w:tabs>
+        <w:ind w:left="3600" w:hanging="360"/>
+      </w:pPr>
+    </w:lvl>
+    <w:lvl w:ilvl="5" w:tentative="1">
+      <w:start w:val="1"/>
+      <w:numFmt w:val="decimal"/>
+      <w:lvlText w:val="%6."/>
+      <w:lvlJc w:val="left"/>
+      <w:pPr>
+        <w:tabs>
+          <w:tab w:val="num" w:pos="4320"/>
+        </w:tabs>
+        <w:ind w:left="4320" w:hanging="360"/>
+      </w:pPr>
+    </w:lvl>
+    <w:lvl w:ilvl="6" w:tentative="1">
+      <w:start w:val="1"/>
+      <w:numFmt w:val="decimal"/>
+      <w:lvlText w:val="%7."/>
+      <w:lvlJc w:val="left"/>
+      <w:pPr>
+        <w:tabs>
+          <w:tab w:val="num" w:pos="5040"/>
+        </w:tabs>
+        <w:ind w:left="5040" w:hanging="360"/>
+      </w:pPr>
+    </w:lvl>
+    <w:lvl w:ilvl="7" w:tentative="1">
+      <w:start w:val="1"/>
+      <w:numFmt w:val="decimal"/>
+      <w:lvlText w:val="%8."/>
+      <w:lvlJc w:val="left"/>
+      <w:pPr>
+        <w:tabs>
+          <w:tab w:val="num" w:pos="5760"/>
+        </w:tabs>
+        <w:ind w:left="5760" w:hanging="360"/>
+      </w:pPr>
+    </w:lvl>
+    <w:lvl w:ilvl="8" w:tentative="1">
+      <w:start w:val="1"/>
+      <w:numFmt w:val="decimal"/>
+      <w:lvlText w:val="%9."/>
+      <w:lvlJc w:val="left"/>
+      <w:pPr>
+        <w:tabs>
+          <w:tab w:val="num" w:pos="6480"/>
+        </w:tabs>
+        <w:ind w:left="6480" w:hanging="360"/>
+      </w:pPr>
+    </w:lvl>
+  </w:abstractNum>
+  <w:abstractNum w:abstractNumId="2" w15:restartNumberingAfterBreak="0">
+    <w:nsid w:val="32866EF7"/>
+    <w:multiLevelType w:val="multilevel"/>
+    <w:tmpl w:val="81CAC164"/>
+    <w:lvl w:ilvl="0">
+      <w:start w:val="1"/>
+      <w:numFmt w:val="bullet"/>
+      <w:lvlText w:val=""/>
+      <w:lvlJc w:val="left"/>
+      <w:pPr>
+        <w:tabs>
+          <w:tab w:val="num" w:pos="720"/>
+        </w:tabs>
+        <w:ind w:left="720" w:hanging="360"/>
+      </w:pPr>
+      <w:rPr>
+        <w:rFonts w:ascii="Symbol" w:hAnsi="Symbol" w:hint="default"/>
+        <w:sz w:val="20"/>
+      </w:rPr>
+    </w:lvl>
+    <w:lvl w:ilvl="1" w:tentative="1">
+      <w:start w:val="1"/>
+      <w:numFmt w:val="bullet"/>
+      <w:lvlText w:val="o"/>
+      <w:lvlJc w:val="left"/>
+      <w:pPr>
+        <w:tabs>
+          <w:tab w:val="num" w:pos="1440"/>
+        </w:tabs>
+        <w:ind w:left="1440" w:hanging="360"/>
+      </w:pPr>
+      <w:rPr>
+        <w:rFonts w:ascii="Courier New" w:hAnsi="Courier New" w:hint="default"/>
+        <w:sz w:val="20"/>
+      </w:rPr>
+    </w:lvl>
+    <w:lvl w:ilvl="2" w:tentative="1">
+      <w:start w:val="1"/>
+      <w:numFmt w:val="bullet"/>
+      <w:lvlText w:val=""/>
+      <w:lvlJc w:val="left"/>
+      <w:pPr>
+        <w:tabs>
+          <w:tab w:val="num" w:pos="2160"/>
+        </w:tabs>
+        <w:ind w:left="2160" w:hanging="360"/>
+      </w:pPr>
+      <w:rPr>
+        <w:rFonts w:ascii="Wingdings" w:hAnsi="Wingdings" w:hint="default"/>
+        <w:sz w:val="20"/>
+      </w:rPr>
+    </w:lvl>
+    <w:lvl w:ilvl="3" w:tentative="1">
+      <w:start w:val="1"/>
+      <w:numFmt w:val="bullet"/>
+      <w:lvlText w:val=""/>
+      <w:lvlJc w:val="left"/>
+      <w:pPr>
+        <w:tabs>
+          <w:tab w:val="num" w:pos="2880"/>
+        </w:tabs>
+        <w:ind w:left="2880" w:hanging="360"/>
+      </w:pPr>
+      <w:rPr>
+        <w:rFonts w:ascii="Wingdings" w:hAnsi="Wingdings" w:hint="default"/>
+        <w:sz w:val="20"/>
+      </w:rPr>
+    </w:lvl>
+    <w:lvl w:ilvl="4" w:tentative="1">
+      <w:start w:val="1"/>
+      <w:numFmt w:val="bullet"/>
+      <w:lvlText w:val=""/>
+      <w:lvlJc w:val="left"/>
+      <w:pPr>
+        <w:tabs>
+          <w:tab w:val="num" w:pos="3600"/>
+        </w:tabs>
+        <w:ind w:left="3600" w:hanging="360"/>
+      </w:pPr>
+      <w:rPr>
+        <w:rFonts w:ascii="Wingdings" w:hAnsi="Wingdings" w:hint="default"/>
+        <w:sz w:val="20"/>
+      </w:rPr>
+    </w:lvl>
+    <w:lvl w:ilvl="5" w:tentative="1">
+      <w:start w:val="1"/>
+      <w:numFmt w:val="bullet"/>
+      <w:lvlText w:val=""/>
+      <w:lvlJc w:val="left"/>
+      <w:pPr>
+        <w:tabs>
+          <w:tab w:val="num" w:pos="4320"/>
+        </w:tabs>
+        <w:ind w:left="4320" w:hanging="360"/>
+      </w:pPr>
+      <w:rPr>
+        <w:rFonts w:ascii="Wingdings" w:hAnsi="Wingdings" w:hint="default"/>
+        <w:sz w:val="20"/>
+      </w:rPr>
+    </w:lvl>
+    <w:lvl w:ilvl="6" w:tentative="1">
+      <w:start w:val="1"/>
+      <w:numFmt w:val="bullet"/>
+      <w:lvlText w:val=""/>
+      <w:lvlJc w:val="left"/>
+      <w:pPr>
+        <w:tabs>
+          <w:tab w:val="num" w:pos="5040"/>
+        </w:tabs>
+        <w:ind w:left="5040" w:hanging="360"/>
+      </w:pPr>
+      <w:rPr>
+        <w:rFonts w:ascii="Wingdings" w:hAnsi="Wingdings" w:hint="default"/>
+        <w:sz w:val="20"/>
+      </w:rPr>
+    </w:lvl>
+    <w:lvl w:ilvl="7" w:tentative="1">
+      <w:start w:val="1"/>
+      <w:numFmt w:val="bullet"/>
+      <w:lvlText w:val=""/>
+      <w:lvlJc w:val="left"/>
+      <w:pPr>
+        <w:tabs>
+          <w:tab w:val="num" w:pos="5760"/>
+        </w:tabs>
+        <w:ind w:left="5760" w:hanging="360"/>
+      </w:pPr>
+      <w:rPr>
+        <w:rFonts w:ascii="Wingdings" w:hAnsi="Wingdings" w:hint="default"/>
+        <w:sz w:val="20"/>
+      </w:rPr>
+    </w:lvl>
+    <w:lvl w:ilvl="8" w:tentative="1">
+      <w:start w:val="1"/>
+      <w:numFmt w:val="bullet"/>
+      <w:lvlText w:val=""/>
+      <w:lvlJc w:val="left"/>
+      <w:pPr>
+        <w:tabs>
+          <w:tab w:val="num" w:pos="6480"/>
+        </w:tabs>
+        <w:ind w:left="6480" w:hanging="360"/>
+      </w:pPr>
+      <w:rPr>
+        <w:rFonts w:ascii="Wingdings" w:hAnsi="Wingdings" w:hint="default"/>
+        <w:sz w:val="20"/>
+      </w:rPr>
+    </w:lvl>
+  </w:abstractNum>
+  <w:abstractNum w:abstractNumId="3" w15:restartNumberingAfterBreak="0">
+    <w:nsid w:val="35925E6C"/>
+    <w:multiLevelType w:val="multilevel"/>
+    <w:tmpl w:val="34FAD792"/>
+    <w:lvl w:ilvl="0">
+      <w:start w:val="1"/>
+      <w:numFmt w:val="bullet"/>
+      <w:lvlText w:val=""/>
+      <w:lvlJc w:val="left"/>
+      <w:pPr>
+        <w:tabs>
+          <w:tab w:val="num" w:pos="720"/>
+        </w:tabs>
+        <w:ind w:left="720" w:hanging="360"/>
+      </w:pPr>
+      <w:rPr>
+        <w:rFonts w:ascii="Symbol" w:hAnsi="Symbol" w:hint="default"/>
+        <w:sz w:val="20"/>
+      </w:rPr>
+    </w:lvl>
+    <w:lvl w:ilvl="1" w:tentative="1">
+      <w:start w:val="1"/>
+      <w:numFmt w:val="bullet"/>
+      <w:lvlText w:val="o"/>
+      <w:lvlJc w:val="left"/>
+      <w:pPr>
+        <w:tabs>
+          <w:tab w:val="num" w:pos="1440"/>
+        </w:tabs>
+        <w:ind w:left="1440" w:hanging="360"/>
+      </w:pPr>
+      <w:rPr>
+        <w:rFonts w:ascii="Courier New" w:hAnsi="Courier New" w:hint="default"/>
+        <w:sz w:val="20"/>
+      </w:rPr>
+    </w:lvl>
+    <w:lvl w:ilvl="2" w:tentative="1">
+      <w:start w:val="1"/>
+      <w:numFmt w:val="bullet"/>
+      <w:lvlText w:val=""/>
+      <w:lvlJc w:val="left"/>
+      <w:pPr>
+        <w:tabs>
+          <w:tab w:val="num" w:pos="2160"/>
+        </w:tabs>
+        <w:ind w:left="2160" w:hanging="360"/>
+      </w:pPr>
+      <w:rPr>
+        <w:rFonts w:ascii="Wingdings" w:hAnsi="Wingdings" w:hint="default"/>
+        <w:sz w:val="20"/>
+      </w:rPr>
+    </w:lvl>
+    <w:lvl w:ilvl="3" w:tentative="1">
+      <w:start w:val="1"/>
+      <w:numFmt w:val="bullet"/>
+      <w:lvlText w:val=""/>
+      <w:lvlJc w:val="left"/>
+      <w:pPr>
+        <w:tabs>
+          <w:tab w:val="num" w:pos="2880"/>
+        </w:tabs>
+        <w:ind w:left="2880" w:hanging="360"/>
+      </w:pPr>
+      <w:rPr>
+        <w:rFonts w:ascii="Wingdings" w:hAnsi="Wingdings" w:hint="default"/>
+        <w:sz w:val="20"/>
+      </w:rPr>
+    </w:lvl>
+    <w:lvl w:ilvl="4" w:tentative="1">
+      <w:start w:val="1"/>
+      <w:numFmt w:val="bullet"/>
+      <w:lvlText w:val=""/>
+      <w:lvlJc w:val="left"/>
+      <w:pPr>
+        <w:tabs>
+          <w:tab w:val="num" w:pos="3600"/>
+        </w:tabs>
+        <w:ind w:left="3600" w:hanging="360"/>
+      </w:pPr>
+      <w:rPr>
+        <w:rFonts w:ascii="Wingdings" w:hAnsi="Wingdings" w:hint="default"/>
+        <w:sz w:val="20"/>
+      </w:rPr>
+    </w:lvl>
+    <w:lvl w:ilvl="5" w:tentative="1">
+      <w:start w:val="1"/>
+      <w:numFmt w:val="bullet"/>
+      <w:lvlText w:val=""/>
+      <w:lvlJc w:val="left"/>
+      <w:pPr>
+        <w:tabs>
+          <w:tab w:val="num" w:pos="4320"/>
+        </w:tabs>
+        <w:ind w:left="4320" w:hanging="360"/>
+      </w:pPr>
+      <w:rPr>
+        <w:rFonts w:ascii="Wingdings" w:hAnsi="Wingdings" w:hint="default"/>
+        <w:sz w:val="20"/>
+      </w:rPr>
+    </w:lvl>
+    <w:lvl w:ilvl="6" w:tentative="1">
+      <w:start w:val="1"/>
+      <w:numFmt w:val="bullet"/>
+      <w:lvlText w:val=""/>
+      <w:lvlJc w:val="left"/>
+      <w:pPr>
+        <w:tabs>
+          <w:tab w:val="num" w:pos="5040"/>
+        </w:tabs>
+        <w:ind w:left="5040" w:hanging="360"/>
+      </w:pPr>
+      <w:rPr>
+        <w:rFonts w:ascii="Wingdings" w:hAnsi="Wingdings" w:hint="default"/>
+        <w:sz w:val="20"/>
+      </w:rPr>
+    </w:lvl>
+    <w:lvl w:ilvl="7" w:tentative="1">
+      <w:start w:val="1"/>
+      <w:numFmt w:val="bullet"/>
+      <w:lvlText w:val=""/>
+      <w:lvlJc w:val="left"/>
+      <w:pPr>
+        <w:tabs>
+          <w:tab w:val="num" w:pos="5760"/>
+        </w:tabs>
+        <w:ind w:left="5760" w:hanging="360"/>
+      </w:pPr>
+      <w:rPr>
+        <w:rFonts w:ascii="Wingdings" w:hAnsi="Wingdings" w:hint="default"/>
+        <w:sz w:val="20"/>
+      </w:rPr>
+    </w:lvl>
+    <w:lvl w:ilvl="8" w:tentative="1">
+      <w:start w:val="1"/>
+      <w:numFmt w:val="bullet"/>
+      <w:lvlText w:val=""/>
+      <w:lvlJc w:val="left"/>
+      <w:pPr>
+        <w:tabs>
+          <w:tab w:val="num" w:pos="6480"/>
+        </w:tabs>
+        <w:ind w:left="6480" w:hanging="360"/>
+      </w:pPr>
+      <w:rPr>
+        <w:rFonts w:ascii="Wingdings" w:hAnsi="Wingdings" w:hint="default"/>
+        <w:sz w:val="20"/>
+      </w:rPr>
+    </w:lvl>
+  </w:abstractNum>
+  <w:abstractNum w:abstractNumId="4" w15:restartNumberingAfterBreak="0">
+    <w:nsid w:val="40303212"/>
+    <w:multiLevelType w:val="multilevel"/>
+    <w:tmpl w:val="41408E12"/>
+    <w:lvl w:ilvl="0">
+      <w:start w:val="1"/>
+      <w:numFmt w:val="bullet"/>
+      <w:lvlText w:val=""/>
+      <w:lvlJc w:val="left"/>
+      <w:pPr>
+        <w:tabs>
+          <w:tab w:val="num" w:pos="720"/>
+        </w:tabs>
+        <w:ind w:left="720" w:hanging="360"/>
+      </w:pPr>
+      <w:rPr>
+        <w:rFonts w:ascii="Symbol" w:hAnsi="Symbol" w:hint="default"/>
+        <w:sz w:val="20"/>
+      </w:rPr>
+    </w:lvl>
+    <w:lvl w:ilvl="1" w:tentative="1">
+      <w:start w:val="1"/>
+      <w:numFmt w:val="bullet"/>
+      <w:lvlText w:val="o"/>
+      <w:lvlJc w:val="left"/>
+      <w:pPr>
+        <w:tabs>
+          <w:tab w:val="num" w:pos="1440"/>
+        </w:tabs>
+        <w:ind w:left="1440" w:hanging="360"/>
+      </w:pPr>
+      <w:rPr>
+        <w:rFonts w:ascii="Courier New" w:hAnsi="Courier New" w:hint="default"/>
+        <w:sz w:val="20"/>
+      </w:rPr>
+    </w:lvl>
+    <w:lvl w:ilvl="2" w:tentative="1">
+      <w:start w:val="1"/>
+      <w:numFmt w:val="bullet"/>
+      <w:lvlText w:val=""/>
+      <w:lvlJc w:val="left"/>
+      <w:pPr>
+        <w:tabs>
+          <w:tab w:val="num" w:pos="2160"/>
+        </w:tabs>
+        <w:ind w:left="2160" w:hanging="360"/>
+      </w:pPr>
+      <w:rPr>
+        <w:rFonts w:ascii="Wingdings" w:hAnsi="Wingdings" w:hint="default"/>
+        <w:sz w:val="20"/>
+      </w:rPr>
+    </w:lvl>
+    <w:lvl w:ilvl="3" w:tentative="1">
+      <w:start w:val="1"/>
+      <w:numFmt w:val="bullet"/>
+      <w:lvlText w:val=""/>
+      <w:lvlJc w:val="left"/>
+      <w:pPr>
+        <w:tabs>
+          <w:tab w:val="num" w:pos="2880"/>
+        </w:tabs>
+        <w:ind w:left="2880" w:hanging="360"/>
+      </w:pPr>
+      <w:rPr>
+        <w:rFonts w:ascii="Wingdings" w:hAnsi="Wingdings" w:hint="default"/>
+        <w:sz w:val="20"/>
+      </w:rPr>
+    </w:lvl>
+    <w:lvl w:ilvl="4" w:tentative="1">
+      <w:start w:val="1"/>
+      <w:numFmt w:val="bullet"/>
+      <w:lvlText w:val=""/>
+      <w:lvlJc w:val="left"/>
+      <w:pPr>
+        <w:tabs>
+          <w:tab w:val="num" w:pos="3600"/>
+        </w:tabs>
+        <w:ind w:left="3600" w:hanging="360"/>
+      </w:pPr>
+      <w:rPr>
+        <w:rFonts w:ascii="Wingdings" w:hAnsi="Wingdings" w:hint="default"/>
+        <w:sz w:val="20"/>
+      </w:rPr>
+    </w:lvl>
+    <w:lvl w:ilvl="5" w:tentative="1">
+      <w:start w:val="1"/>
+      <w:numFmt w:val="bullet"/>
+      <w:lvlText w:val=""/>
+      <w:lvlJc w:val="left"/>
+      <w:pPr>
+        <w:tabs>
+          <w:tab w:val="num" w:pos="4320"/>
+        </w:tabs>
+        <w:ind w:left="4320" w:hanging="360"/>
+      </w:pPr>
+      <w:rPr>
+        <w:rFonts w:ascii="Wingdings" w:hAnsi="Wingdings" w:hint="default"/>
+        <w:sz w:val="20"/>
+      </w:rPr>
+    </w:lvl>
+    <w:lvl w:ilvl="6" w:tentative="1">
+      <w:start w:val="1"/>
+      <w:numFmt w:val="bullet"/>
+      <w:lvlText w:val=""/>
+      <w:lvlJc w:val="left"/>
+      <w:pPr>
+        <w:tabs>
+          <w:tab w:val="num" w:pos="5040"/>
+        </w:tabs>
+        <w:ind w:left="5040" w:hanging="360"/>
+      </w:pPr>
+      <w:rPr>
+        <w:rFonts w:ascii="Wingdings" w:hAnsi="Wingdings" w:hint="default"/>
+        <w:sz w:val="20"/>
+      </w:rPr>
+    </w:lvl>
+    <w:lvl w:ilvl="7" w:tentative="1">
+      <w:start w:val="1"/>
+      <w:numFmt w:val="bullet"/>
+      <w:lvlText w:val=""/>
+      <w:lvlJc w:val="left"/>
+      <w:pPr>
+        <w:tabs>
+          <w:tab w:val="num" w:pos="5760"/>
+        </w:tabs>
+        <w:ind w:left="5760" w:hanging="360"/>
+      </w:pPr>
+      <w:rPr>
+        <w:rFonts w:ascii="Wingdings" w:hAnsi="Wingdings" w:hint="default"/>
+        <w:sz w:val="20"/>
+      </w:rPr>
+    </w:lvl>
+    <w:lvl w:ilvl="8" w:tentative="1">
+      <w:start w:val="1"/>
+      <w:numFmt w:val="bullet"/>
+      <w:lvlText w:val=""/>
+      <w:lvlJc w:val="left"/>
+      <w:pPr>
+        <w:tabs>
+          <w:tab w:val="num" w:pos="6480"/>
+        </w:tabs>
+        <w:ind w:left="6480" w:hanging="360"/>
+      </w:pPr>
+      <w:rPr>
+        <w:rFonts w:ascii="Wingdings" w:hAnsi="Wingdings" w:hint="default"/>
+        <w:sz w:val="20"/>
+      </w:rPr>
+    </w:lvl>
+  </w:abstractNum>
+  <w:abstractNum w:abstractNumId="5" w15:restartNumberingAfterBreak="0">
+    <w:nsid w:val="41342BFC"/>
+    <w:multiLevelType w:val="multilevel"/>
+    <w:tmpl w:val="41E2CD30"/>
+    <w:lvl w:ilvl="0">
+      <w:start w:val="1"/>
+      <w:numFmt w:val="bullet"/>
+      <w:lvlText w:val=""/>
+      <w:lvlJc w:val="left"/>
+      <w:pPr>
+        <w:tabs>
+          <w:tab w:val="num" w:pos="720"/>
+        </w:tabs>
+        <w:ind w:left="720" w:hanging="360"/>
+      </w:pPr>
+      <w:rPr>
+        <w:rFonts w:ascii="Symbol" w:hAnsi="Symbol" w:hint="default"/>
+        <w:sz w:val="20"/>
+      </w:rPr>
+    </w:lvl>
+    <w:lvl w:ilvl="1" w:tentative="1">
+      <w:start w:val="1"/>
+      <w:numFmt w:val="bullet"/>
+      <w:lvlText w:val="o"/>
+      <w:lvlJc w:val="left"/>
+      <w:pPr>
+        <w:tabs>
+          <w:tab w:val="num" w:pos="1440"/>
+        </w:tabs>
+        <w:ind w:left="1440" w:hanging="360"/>
+      </w:pPr>
+      <w:rPr>
+        <w:rFonts w:ascii="Courier New" w:hAnsi="Courier New" w:hint="default"/>
+        <w:sz w:val="20"/>
+      </w:rPr>
+    </w:lvl>
+    <w:lvl w:ilvl="2" w:tentative="1">
+      <w:start w:val="1"/>
+      <w:numFmt w:val="bullet"/>
+      <w:lvlText w:val=""/>
+      <w:lvlJc w:val="left"/>
+      <w:pPr>
+        <w:tabs>
+          <w:tab w:val="num" w:pos="2160"/>
+        </w:tabs>
+        <w:ind w:left="2160" w:hanging="360"/>
+      </w:pPr>
+      <w:rPr>
+        <w:rFonts w:ascii="Wingdings" w:hAnsi="Wingdings" w:hint="default"/>
+        <w:sz w:val="20"/>
+      </w:rPr>
+    </w:lvl>
+    <w:lvl w:ilvl="3" w:tentative="1">
+      <w:start w:val="1"/>
+      <w:numFmt w:val="bullet"/>
+      <w:lvlText w:val=""/>
+      <w:lvlJc w:val="left"/>
+      <w:pPr>
+        <w:tabs>
+          <w:tab w:val="num" w:pos="2880"/>
+        </w:tabs>
+        <w:ind w:left="2880" w:hanging="360"/>
+      </w:pPr>
+      <w:rPr>
+        <w:rFonts w:ascii="Wingdings" w:hAnsi="Wingdings" w:hint="default"/>
+        <w:sz w:val="20"/>
+      </w:rPr>
+    </w:lvl>
+    <w:lvl w:ilvl="4" w:tentative="1">
+      <w:start w:val="1"/>
+      <w:numFmt w:val="bullet"/>
+      <w:lvlText w:val=""/>
+      <w:lvlJc w:val="left"/>
+      <w:pPr>
+        <w:tabs>
+          <w:tab w:val="num" w:pos="3600"/>
+        </w:tabs>
+        <w:ind w:left="3600" w:hanging="360"/>
+      </w:pPr>
+      <w:rPr>
+        <w:rFonts w:ascii="Wingdings" w:hAnsi="Wingdings" w:hint="default"/>
+        <w:sz w:val="20"/>
+      </w:rPr>
+    </w:lvl>
+    <w:lvl w:ilvl="5" w:tentative="1">
+      <w:start w:val="1"/>
+      <w:numFmt w:val="bullet"/>
+      <w:lvlText w:val=""/>
+      <w:lvlJc w:val="left"/>
+      <w:pPr>
+        <w:tabs>
+          <w:tab w:val="num" w:pos="4320"/>
+        </w:tabs>
+        <w:ind w:left="4320" w:hanging="360"/>
+      </w:pPr>
+      <w:rPr>
+        <w:rFonts w:ascii="Wingdings" w:hAnsi="Wingdings" w:hint="default"/>
+        <w:sz w:val="20"/>
+      </w:rPr>
+    </w:lvl>
+    <w:lvl w:ilvl="6" w:tentative="1">
+      <w:start w:val="1"/>
+      <w:numFmt w:val="bullet"/>
+      <w:lvlText w:val=""/>
+      <w:lvlJc w:val="left"/>
+      <w:pPr>
+        <w:tabs>
+          <w:tab w:val="num" w:pos="5040"/>
+        </w:tabs>
+        <w:ind w:left="5040" w:hanging="360"/>
+      </w:pPr>
+      <w:rPr>
+        <w:rFonts w:ascii="Wingdings" w:hAnsi="Wingdings" w:hint="default"/>
+        <w:sz w:val="20"/>
+      </w:rPr>
+    </w:lvl>
+    <w:lvl w:ilvl="7" w:tentative="1">
+      <w:start w:val="1"/>
+      <w:numFmt w:val="bullet"/>
+      <w:lvlText w:val=""/>
+      <w:lvlJc w:val="left"/>
+      <w:pPr>
+        <w:tabs>
+          <w:tab w:val="num" w:pos="5760"/>
+        </w:tabs>
+        <w:ind w:left="5760" w:hanging="360"/>
+      </w:pPr>
+      <w:rPr>
+        <w:rFonts w:ascii="Wingdings" w:hAnsi="Wingdings" w:hint="default"/>
+        <w:sz w:val="20"/>
+      </w:rPr>
+    </w:lvl>
+    <w:lvl w:ilvl="8" w:tentative="1">
+      <w:start w:val="1"/>
+      <w:numFmt w:val="bullet"/>
+      <w:lvlText w:val=""/>
+      <w:lvlJc w:val="left"/>
+      <w:pPr>
+        <w:tabs>
+          <w:tab w:val="num" w:pos="6480"/>
+        </w:tabs>
+        <w:ind w:left="6480" w:hanging="360"/>
+      </w:pPr>
+      <w:rPr>
+        <w:rFonts w:ascii="Wingdings" w:hAnsi="Wingdings" w:hint="default"/>
+        <w:sz w:val="20"/>
+      </w:rPr>
+    </w:lvl>
+  </w:abstractNum>
+  <w:num w:numId="1" w16cid:durableId="2084403130">
+    <w:abstractNumId w:val="0"/>
+  </w:num>
+  <w:num w:numId="2" w16cid:durableId="1548224073">
+    <w:abstractNumId w:val="1"/>
+  </w:num>
+  <w:num w:numId="3" w16cid:durableId="815688542">
+    <w:abstractNumId w:val="5"/>
+  </w:num>
+  <w:num w:numId="4" w16cid:durableId="1933316304">
+    <w:abstractNumId w:val="4"/>
+  </w:num>
+  <w:num w:numId="5" w16cid:durableId="1463158741">
+    <w:abstractNumId w:val="3"/>
+  </w:num>
+  <w:num w:numId="6" w16cid:durableId="1607617776">
+    <w:abstractNumId w:val="2"/>
+  </w:num>
+</w:numbering>
+</file>
+
 <file path=word/styles.xml><?xml version="1.0" encoding="utf-8"?>
-<w:styles xmlns:mc="http://schemas.openxmlformats.org/markup-compatibility/2006" xmlns:r="http://schemas.openxmlformats.org/officeDocument/2006/relationships" xmlns:w="http://schemas.openxmlformats.org/wordprocessingml/2006/main" xmlns:w14="http://schemas.microsoft.com/office/word/2010/wordml" xmlns:w15="http://schemas.microsoft.com/office/word/2012/wordml" xmlns:w16se="http://schemas.microsoft.com/office/word/2015/wordml/symex" mc:Ignorable="w14 w15 w16se">
+<w:styles xmlns:mc="http://schemas.openxmlformats.org/markup-compatibility/2006" xmlns:r="http://schemas.openxmlformats.org/officeDocument/2006/relationships" xmlns:w="http://schemas.openxmlformats.org/wordprocessingml/2006/main" xmlns:w14="http://schemas.microsoft.com/office/word/2010/wordml" xmlns:w15="http://schemas.microsoft.com/office/word/2012/wordml" xmlns:w16cex="http://schemas.microsoft.com/office/word/2018/wordml/cex" xmlns:w16cid="http://schemas.microsoft.com/office/word/2016/wordml/cid" xmlns:w16="http://schemas.microsoft.com/office/word/2018/wordml" xmlns:w16sdtdh="http://schemas.microsoft.com/office/word/2020/wordml/sdtdatahash" xmlns:w16se="http://schemas.microsoft.com/office/word/2015/wordml/symex" mc:Ignorable="w14 w15 w16se w16cid w16 w16cex w16sdtdh">
   <w:docDefaults>
     <w:rPrDefault>
       <w:rPr>
@@ -501,7 +3263,7 @@
       </w:pPr>
     </w:pPrDefault>
   </w:docDefaults>
-  <w:latentStyles w:defLockedState="0" w:defUIPriority="99" w:defSemiHidden="0" w:defUnhideWhenUsed="0" w:defQFormat="0" w:count="371">
+  <w:latentStyles w:defLockedState="0" w:defUIPriority="99" w:defSemiHidden="0" w:defUnhideWhenUsed="0" w:defQFormat="0" w:count="376">
     <w:lsdException w:name="Normal" w:uiPriority="0" w:qFormat="1"/>
     <w:lsdException w:name="heading 1" w:uiPriority="9" w:qFormat="1"/>
     <w:lsdException w:name="heading 2" w:semiHidden="1" w:uiPriority="9" w:unhideWhenUsed="1" w:qFormat="1"/>
@@ -873,6 +3635,11 @@
     <w:lsdException w:name="List Table 5 Dark Accent 6" w:uiPriority="50"/>
     <w:lsdException w:name="List Table 6 Colorful Accent 6" w:uiPriority="51"/>
     <w:lsdException w:name="List Table 7 Colorful Accent 6" w:uiPriority="52"/>
+    <w:lsdException w:name="Mention" w:semiHidden="1" w:unhideWhenUsed="1"/>
+    <w:lsdException w:name="Smart Hyperlink" w:semiHidden="1" w:unhideWhenUsed="1"/>
+    <w:lsdException w:name="Hashtag" w:semiHidden="1" w:unhideWhenUsed="1"/>
+    <w:lsdException w:name="Unresolved Mention" w:semiHidden="1" w:unhideWhenUsed="1"/>
+    <w:lsdException w:name="Smart Link" w:semiHidden="1" w:unhideWhenUsed="1"/>
   </w:latentStyles>
   <w:style w:type="paragraph" w:default="1" w:styleId="Normal">
     <w:name w:val="Normal"/>
@@ -1132,7 +3899,6 @@
     <w:name w:val="Normal (Web)"/>
     <w:basedOn w:val="Normal"/>
     <w:uiPriority w:val="99"/>
-    <w:semiHidden/>
     <w:unhideWhenUsed/>
     <w:rsid w:val="00DB3ACD"/>
     <w:pPr>
@@ -1170,515 +3936,37 @@
       <w:color w:val="2E74B5" w:themeColor="accent1" w:themeShade="BF"/>
     </w:rPr>
   </w:style>
-</w:styles>
-</file>
-
-<file path=word/glossary/document.xml><?xml version="1.0" encoding="utf-8"?>
-<w:glossaryDocument xmlns:wpc="http://schemas.microsoft.com/office/word/2010/wordprocessingCanvas" xmlns:cx="http://schemas.microsoft.com/office/drawing/2014/chartex" xmlns:cx1="http://schemas.microsoft.com/office/drawing/2015/9/8/chartex" xmlns:mc="http://schemas.openxmlformats.org/markup-compatibility/2006" xmlns:o="urn:schemas-microsoft-com:office:office" xmlns:r="http://schemas.openxmlformats.org/officeDocument/2006/relationships" xmlns:m="http://schemas.openxmlformats.org/officeDocument/2006/math" xmlns:v="urn:schemas-microsoft-com:vml" xmlns:wp14="http://schemas.microsoft.com/office/word/2010/wordprocessingDrawing" xmlns:wp="http://schemas.openxmlformats.org/drawingml/2006/wordprocessingDrawing" xmlns:w10="urn:schemas-microsoft-com:office:word" xmlns:w="http://schemas.openxmlformats.org/wordprocessingml/2006/main" xmlns:w14="http://schemas.microsoft.com/office/word/2010/wordml" xmlns:w15="http://schemas.microsoft.com/office/word/2012/wordml" xmlns:w16se="http://schemas.microsoft.com/office/word/2015/wordml/symex" xmlns:wpg="http://schemas.microsoft.com/office/word/2010/wordprocessingGroup" xmlns:wpi="http://schemas.microsoft.com/office/word/2010/wordprocessingInk" xmlns:wne="http://schemas.microsoft.com/office/word/2006/wordml" xmlns:wps="http://schemas.microsoft.com/office/word/2010/wordprocessingShape" mc:Ignorable="w14 w15 w16se wp14"/>
-</file>
-
-<file path=word/glossary/fontTable.xml><?xml version="1.0" encoding="utf-8"?>
-<w:fonts xmlns:mc="http://schemas.openxmlformats.org/markup-compatibility/2006" xmlns:r="http://schemas.openxmlformats.org/officeDocument/2006/relationships" xmlns:w="http://schemas.openxmlformats.org/wordprocessingml/2006/main" xmlns:w14="http://schemas.microsoft.com/office/word/2010/wordml" xmlns:w15="http://schemas.microsoft.com/office/word/2012/wordml" xmlns:w16se="http://schemas.microsoft.com/office/word/2015/wordml/symex" mc:Ignorable="w14 w15 w16se">
-  <w:font w:name="Calibri">
-    <w:panose1 w:val="020F0502020204030204"/>
-    <w:charset w:val="00"/>
-    <w:family w:val="swiss"/>
-    <w:pitch w:val="variable"/>
-    <w:sig w:usb0="E0002AFF" w:usb1="4000ACFF" w:usb2="00000001" w:usb3="00000000" w:csb0="000001FF" w:csb1="00000000"/>
-  </w:font>
-  <w:font w:name="Times New Roman">
-    <w:panose1 w:val="02020603050405020304"/>
-    <w:charset w:val="00"/>
-    <w:family w:val="roman"/>
-    <w:pitch w:val="variable"/>
-    <w:sig w:usb0="E0002AFF" w:usb1="C0007843" w:usb2="00000009" w:usb3="00000000" w:csb0="000001FF" w:csb1="00000000"/>
-  </w:font>
-  <w:font w:name="Calibri Light">
-    <w:panose1 w:val="020F0302020204030204"/>
-    <w:charset w:val="00"/>
-    <w:family w:val="swiss"/>
-    <w:pitch w:val="variable"/>
-    <w:sig w:usb0="A0002AEF" w:usb1="4000207B" w:usb2="00000000" w:usb3="00000000" w:csb0="000001FF" w:csb1="00000000"/>
-  </w:font>
-</w:fonts>
-</file>
-
-<file path=word/glossary/settings.xml><?xml version="1.0" encoding="utf-8"?>
-<w:settings xmlns:mc="http://schemas.openxmlformats.org/markup-compatibility/2006" xmlns:o="urn:schemas-microsoft-com:office:office" xmlns:r="http://schemas.openxmlformats.org/officeDocument/2006/relationships" xmlns:m="http://schemas.openxmlformats.org/officeDocument/2006/math" xmlns:v="urn:schemas-microsoft-com:vml" xmlns:w10="urn:schemas-microsoft-com:office:word" xmlns:w="http://schemas.openxmlformats.org/wordprocessingml/2006/main" xmlns:w14="http://schemas.microsoft.com/office/word/2010/wordml" xmlns:w15="http://schemas.microsoft.com/office/word/2012/wordml" xmlns:w16se="http://schemas.microsoft.com/office/word/2015/wordml/symex" xmlns:sl="http://schemas.openxmlformats.org/schemaLibrary/2006/main" mc:Ignorable="w14 w15 w16se">
-  <w:view w:val="normal"/>
-  <w:defaultTabStop w:val="720"/>
-  <w:characterSpacingControl w:val="doNotCompress"/>
-  <w:compat>
-    <w:useFELayout/>
-    <w:compatSetting w:name="compatibilityMode" w:uri="http://schemas.microsoft.com/office/word" w:val="15"/>
-    <w:compatSetting w:name="overrideTableStyleFontSizeAndJustification" w:uri="http://schemas.microsoft.com/office/word" w:val="1"/>
-    <w:compatSetting w:name="enableOpenTypeFeatures" w:uri="http://schemas.microsoft.com/office/word" w:val="1"/>
-    <w:compatSetting w:name="doNotFlipMirrorIndents" w:uri="http://schemas.microsoft.com/office/word" w:val="1"/>
-    <w:compatSetting w:name="differentiateMultirowTableHeaders" w:uri="http://schemas.microsoft.com/office/word" w:val="1"/>
-  </w:compat>
-  <w:rsids>
-    <w:rsidRoot w:val="00603A4F"/>
-    <w:rsid w:val="00603A4F"/>
-    <w:rsid w:val="00F539C7"/>
-  </w:rsids>
-  <m:mathPr>
-    <m:mathFont m:val="Cambria Math"/>
-    <m:brkBin m:val="before"/>
-    <m:brkBinSub m:val="--"/>
-    <m:smallFrac m:val="0"/>
-    <m:dispDef/>
-    <m:lMargin m:val="0"/>
-    <m:rMargin m:val="0"/>
-    <m:defJc m:val="centerGroup"/>
-    <m:wrapIndent m:val="1440"/>
-    <m:intLim m:val="subSup"/>
-    <m:naryLim m:val="undOvr"/>
-  </m:mathPr>
-  <w:themeFontLang w:val="en-US"/>
-  <w:clrSchemeMapping w:bg1="light1" w:t1="dark1" w:bg2="light2" w:t2="dark2" w:accent1="accent1" w:accent2="accent2" w:accent3="accent3" w:accent4="accent4" w:accent5="accent5" w:accent6="accent6" w:hyperlink="hyperlink" w:followedHyperlink="followedHyperlink"/>
-  <w:decimalSymbol w:val="."/>
-  <w:listSeparator w:val=","/>
-  <w15:chartTrackingRefBased/>
-</w:settings>
-</file>
-
-<file path=word/glossary/styles.xml><?xml version="1.0" encoding="utf-8"?>
-<w:styles xmlns:mc="http://schemas.openxmlformats.org/markup-compatibility/2006" xmlns:r="http://schemas.openxmlformats.org/officeDocument/2006/relationships" xmlns:w="http://schemas.openxmlformats.org/wordprocessingml/2006/main" xmlns:w14="http://schemas.microsoft.com/office/word/2010/wordml" xmlns:w15="http://schemas.microsoft.com/office/word/2012/wordml" xmlns:w16se="http://schemas.microsoft.com/office/word/2015/wordml/symex" mc:Ignorable="w14 w15 w16se">
-  <w:docDefaults>
-    <w:rPrDefault>
-      <w:rPr>
-        <w:rFonts w:asciiTheme="minorHAnsi" w:eastAsiaTheme="minorEastAsia" w:hAnsiTheme="minorHAnsi" w:cstheme="minorBidi"/>
-        <w:sz w:val="22"/>
-        <w:szCs w:val="22"/>
-        <w:lang w:val="en-US" w:eastAsia="en-US" w:bidi="ar-SA"/>
-      </w:rPr>
-    </w:rPrDefault>
-    <w:pPrDefault>
-      <w:pPr>
-        <w:spacing w:after="160" w:line="259" w:lineRule="auto"/>
-      </w:pPr>
-    </w:pPrDefault>
-  </w:docDefaults>
-  <w:latentStyles w:defLockedState="0" w:defUIPriority="99" w:defSemiHidden="0" w:defUnhideWhenUsed="0" w:defQFormat="0" w:count="371">
-    <w:lsdException w:name="Normal" w:uiPriority="0" w:qFormat="1"/>
-    <w:lsdException w:name="heading 1" w:uiPriority="9" w:qFormat="1"/>
-    <w:lsdException w:name="heading 2" w:semiHidden="1" w:uiPriority="9" w:unhideWhenUsed="1" w:qFormat="1"/>
-    <w:lsdException w:name="heading 3" w:semiHidden="1" w:uiPriority="9" w:unhideWhenUsed="1" w:qFormat="1"/>
-    <w:lsdException w:name="heading 4" w:semiHidden="1" w:uiPriority="9" w:unhideWhenUsed="1" w:qFormat="1"/>
-    <w:lsdException w:name="heading 5" w:semiHidden="1" w:uiPriority="9" w:unhideWhenUsed="1" w:qFormat="1"/>
-    <w:lsdException w:name="heading 6" w:semiHidden="1" w:uiPriority="9" w:unhideWhenUsed="1" w:qFormat="1"/>
-    <w:lsdException w:name="heading 7" w:semiHidden="1" w:uiPriority="9" w:unhideWhenUsed="1" w:qFormat="1"/>
-    <w:lsdException w:name="heading 8" w:semiHidden="1" w:uiPriority="9" w:unhideWhenUsed="1" w:qFormat="1"/>
-    <w:lsdException w:name="heading 9" w:semiHidden="1" w:uiPriority="9" w:unhideWhenUsed="1" w:qFormat="1"/>
-    <w:lsdException w:name="index 1" w:semiHidden="1" w:unhideWhenUsed="1"/>
-    <w:lsdException w:name="index 2" w:semiHidden="1" w:unhideWhenUsed="1"/>
-    <w:lsdException w:name="index 3" w:semiHidden="1" w:unhideWhenUsed="1"/>
-    <w:lsdException w:name="index 4" w:semiHidden="1" w:unhideWhenUsed="1"/>
-    <w:lsdException w:name="index 5" w:semiHidden="1" w:unhideWhenUsed="1"/>
-    <w:lsdException w:name="index 6" w:semiHidden="1" w:unhideWhenUsed="1"/>
-    <w:lsdException w:name="index 7" w:semiHidden="1" w:unhideWhenUsed="1"/>
-    <w:lsdException w:name="index 8" w:semiHidden="1" w:unhideWhenUsed="1"/>
-    <w:lsdException w:name="index 9" w:semiHidden="1" w:unhideWhenUsed="1"/>
-    <w:lsdException w:name="toc 1" w:semiHidden="1" w:uiPriority="39" w:unhideWhenUsed="1"/>
-    <w:lsdException w:name="toc 2" w:semiHidden="1" w:uiPriority="39" w:unhideWhenUsed="1"/>
-    <w:lsdException w:name="toc 3" w:semiHidden="1" w:uiPriority="39" w:unhideWhenUsed="1"/>
-    <w:lsdException w:name="toc 4" w:semiHidden="1" w:uiPriority="39" w:unhideWhenUsed="1"/>
-    <w:lsdException w:name="toc 5" w:semiHidden="1" w:uiPriority="39" w:unhideWhenUsed="1"/>
-    <w:lsdException w:name="toc 6" w:semiHidden="1" w:uiPriority="39" w:unhideWhenUsed="1"/>
-    <w:lsdException w:name="toc 7" w:semiHidden="1" w:uiPriority="39" w:unhideWhenUsed="1"/>
-    <w:lsdException w:name="toc 8" w:semiHidden="1" w:uiPriority="39" w:unhideWhenUsed="1"/>
-    <w:lsdException w:name="toc 9" w:semiHidden="1" w:uiPriority="39" w:unhideWhenUsed="1"/>
-    <w:lsdException w:name="Normal Indent" w:semiHidden="1" w:unhideWhenUsed="1"/>
-    <w:lsdException w:name="footnote text" w:semiHidden="1" w:unhideWhenUsed="1"/>
-    <w:lsdException w:name="annotation text" w:semiHidden="1" w:unhideWhenUsed="1"/>
-    <w:lsdException w:name="header" w:semiHidden="1" w:unhideWhenUsed="1"/>
-    <w:lsdException w:name="footer" w:semiHidden="1" w:unhideWhenUsed="1"/>
-    <w:lsdException w:name="index heading" w:semiHidden="1" w:unhideWhenUsed="1"/>
-    <w:lsdException w:name="caption" w:semiHidden="1" w:uiPriority="35" w:unhideWhenUsed="1" w:qFormat="1"/>
-    <w:lsdException w:name="table of figures" w:semiHidden="1" w:unhideWhenUsed="1"/>
-    <w:lsdException w:name="envelope address" w:semiHidden="1" w:unhideWhenUsed="1"/>
-    <w:lsdException w:name="envelope return" w:semiHidden="1" w:unhideWhenUsed="1"/>
-    <w:lsdException w:name="footnote reference" w:semiHidden="1" w:unhideWhenUsed="1"/>
-    <w:lsdException w:name="annotation reference" w:semiHidden="1" w:unhideWhenUsed="1"/>
-    <w:lsdException w:name="line number" w:semiHidden="1" w:unhideWhenUsed="1"/>
-    <w:lsdException w:name="page number" w:semiHidden="1" w:unhideWhenUsed="1"/>
-    <w:lsdException w:name="endnote reference" w:semiHidden="1" w:unhideWhenUsed="1"/>
-    <w:lsdException w:name="endnote text" w:semiHidden="1" w:unhideWhenUsed="1"/>
-    <w:lsdException w:name="table of authorities" w:semiHidden="1" w:unhideWhenUsed="1"/>
-    <w:lsdException w:name="macro" w:semiHidden="1" w:unhideWhenUsed="1"/>
-    <w:lsdException w:name="toa heading" w:semiHidden="1" w:unhideWhenUsed="1"/>
-    <w:lsdException w:name="List" w:semiHidden="1" w:unhideWhenUsed="1"/>
-    <w:lsdException w:name="List Bullet" w:semiHidden="1" w:unhideWhenUsed="1"/>
-    <w:lsdException w:name="List Number" w:semiHidden="1" w:unhideWhenUsed="1"/>
-    <w:lsdException w:name="List 2" w:semiHidden="1" w:unhideWhenUsed="1"/>
-    <w:lsdException w:name="List 3" w:semiHidden="1" w:unhideWhenUsed="1"/>
-    <w:lsdException w:name="List 4" w:semiHidden="1" w:unhideWhenUsed="1"/>
-    <w:lsdException w:name="List 5" w:semiHidden="1" w:unhideWhenUsed="1"/>
-    <w:lsdException w:name="List Bullet 2" w:semiHidden="1" w:unhideWhenUsed="1"/>
-    <w:lsdException w:name="List Bullet 3" w:semiHidden="1" w:unhideWhenUsed="1"/>
-    <w:lsdException w:name="List Bullet 4" w:semiHidden="1" w:unhideWhenUsed="1"/>
-    <w:lsdException w:name="List Bullet 5" w:semiHidden="1" w:unhideWhenUsed="1"/>
-    <w:lsdException w:name="List Number 2" w:semiHidden="1" w:unhideWhenUsed="1"/>
-    <w:lsdException w:name="List Number 3" w:semiHidden="1" w:unhideWhenUsed="1"/>
-    <w:lsdException w:name="List Number 4" w:semiHidden="1" w:unhideWhenUsed="1"/>
-    <w:lsdException w:name="List Number 5" w:semiHidden="1" w:unhideWhenUsed="1"/>
-    <w:lsdException w:name="Title" w:uiPriority="10" w:qFormat="1"/>
-    <w:lsdException w:name="Closing" w:semiHidden="1" w:unhideWhenUsed="1"/>
-    <w:lsdException w:name="Signature" w:semiHidden="1" w:unhideWhenUsed="1"/>
-    <w:lsdException w:name="Default Paragraph Font" w:semiHidden="1" w:uiPriority="1" w:unhideWhenUsed="1"/>
-    <w:lsdException w:name="Body Text" w:semiHidden="1" w:unhideWhenUsed="1"/>
-    <w:lsdException w:name="Body Text Indent" w:semiHidden="1" w:unhideWhenUsed="1"/>
-    <w:lsdException w:name="List Continue" w:semiHidden="1" w:unhideWhenUsed="1"/>
-    <w:lsdException w:name="List Continue 2" w:semiHidden="1" w:unhideWhenUsed="1"/>
-    <w:lsdException w:name="List Continue 3" w:semiHidden="1" w:unhideWhenUsed="1"/>
-    <w:lsdException w:name="List Continue 4" w:semiHidden="1" w:unhideWhenUsed="1"/>
-    <w:lsdException w:name="List Continue 5" w:semiHidden="1" w:unhideWhenUsed="1"/>
-    <w:lsdException w:name="Message Header" w:semiHidden="1" w:unhideWhenUsed="1"/>
-    <w:lsdException w:name="Subtitle" w:uiPriority="11" w:qFormat="1"/>
-    <w:lsdException w:name="Salutation" w:semiHidden="1" w:unhideWhenUsed="1"/>
-    <w:lsdException w:name="Date" w:semiHidden="1" w:unhideWhenUsed="1"/>
-    <w:lsdException w:name="Body Text First Indent" w:semiHidden="1" w:unhideWhenUsed="1"/>
-    <w:lsdException w:name="Body Text First Indent 2" w:semiHidden="1" w:unhideWhenUsed="1"/>
-    <w:lsdException w:name="Note Heading" w:semiHidden="1" w:unhideWhenUsed="1"/>
-    <w:lsdException w:name="Body Text 2" w:semiHidden="1" w:unhideWhenUsed="1"/>
-    <w:lsdException w:name="Body Text 3" w:semiHidden="1" w:unhideWhenUsed="1"/>
-    <w:lsdException w:name="Body Text Indent 2" w:semiHidden="1" w:unhideWhenUsed="1"/>
-    <w:lsdException w:name="Body Text Indent 3" w:semiHidden="1" w:unhideWhenUsed="1"/>
-    <w:lsdException w:name="Block Text" w:semiHidden="1" w:unhideWhenUsed="1"/>
-    <w:lsdException w:name="Hyperlink" w:semiHidden="1" w:unhideWhenUsed="1"/>
-    <w:lsdException w:name="FollowedHyperlink" w:semiHidden="1" w:unhideWhenUsed="1"/>
-    <w:lsdException w:name="Strong" w:uiPriority="22" w:qFormat="1"/>
-    <w:lsdException w:name="Emphasis" w:uiPriority="20" w:qFormat="1"/>
-    <w:lsdException w:name="Document Map" w:semiHidden="1" w:unhideWhenUsed="1"/>
-    <w:lsdException w:name="Plain Text" w:semiHidden="1" w:unhideWhenUsed="1"/>
-    <w:lsdException w:name="E-mail Signature" w:semiHidden="1" w:unhideWhenUsed="1"/>
-    <w:lsdException w:name="HTML Top of Form" w:semiHidden="1" w:unhideWhenUsed="1"/>
-    <w:lsdException w:name="HTML Bottom of Form" w:semiHidden="1" w:unhideWhenUsed="1"/>
-    <w:lsdException w:name="Normal (Web)" w:semiHidden="1" w:unhideWhenUsed="1"/>
-    <w:lsdException w:name="HTML Acronym" w:semiHidden="1" w:unhideWhenUsed="1"/>
-    <w:lsdException w:name="HTML Address" w:semiHidden="1" w:unhideWhenUsed="1"/>
-    <w:lsdException w:name="HTML Cite" w:semiHidden="1" w:unhideWhenUsed="1"/>
-    <w:lsdException w:name="HTML Code" w:semiHidden="1" w:unhideWhenUsed="1"/>
-    <w:lsdException w:name="HTML Definition" w:semiHidden="1" w:unhideWhenUsed="1"/>
-    <w:lsdException w:name="HTML Keyboard" w:semiHidden="1" w:unhideWhenUsed="1"/>
-    <w:lsdException w:name="HTML Preformatted" w:semiHidden="1" w:unhideWhenUsed="1"/>
-    <w:lsdException w:name="HTML Sample" w:semiHidden="1" w:unhideWhenUsed="1"/>
-    <w:lsdException w:name="HTML Typewriter" w:semiHidden="1" w:unhideWhenUsed="1"/>
-    <w:lsdException w:name="HTML Variable" w:semiHidden="1" w:unhideWhenUsed="1"/>
-    <w:lsdException w:name="Normal Table" w:semiHidden="1" w:unhideWhenUsed="1"/>
-    <w:lsdException w:name="annotation subject" w:semiHidden="1" w:unhideWhenUsed="1"/>
-    <w:lsdException w:name="No List" w:semiHidden="1" w:unhideWhenUsed="1"/>
-    <w:lsdException w:name="Outline List 1" w:semiHidden="1" w:unhideWhenUsed="1"/>
-    <w:lsdException w:name="Outline List 2" w:semiHidden="1" w:unhideWhenUsed="1"/>
-    <w:lsdException w:name="Outline List 3" w:semiHidden="1" w:unhideWhenUsed="1"/>
-    <w:lsdException w:name="Table Simple 1" w:semiHidden="1" w:unhideWhenUsed="1"/>
-    <w:lsdException w:name="Table Simple 2" w:semiHidden="1" w:unhideWhenUsed="1"/>
-    <w:lsdException w:name="Table Simple 3" w:semiHidden="1" w:unhideWhenUsed="1"/>
-    <w:lsdException w:name="Table Classic 1" w:semiHidden="1" w:unhideWhenUsed="1"/>
-    <w:lsdException w:name="Table Classic 2" w:semiHidden="1" w:unhideWhenUsed="1"/>
-    <w:lsdException w:name="Table Classic 3" w:semiHidden="1" w:unhideWhenUsed="1"/>
-    <w:lsdException w:name="Table Classic 4" w:semiHidden="1" w:unhideWhenUsed="1"/>
-    <w:lsdException w:name="Table Colorful 1" w:semiHidden="1" w:unhideWhenUsed="1"/>
-    <w:lsdException w:name="Table Colorful 2" w:semiHidden="1" w:unhideWhenUsed="1"/>
-    <w:lsdException w:name="Table Colorful 3" w:semiHidden="1" w:unhideWhenUsed="1"/>
-    <w:lsdException w:name="Table Columns 1" w:semiHidden="1" w:unhideWhenUsed="1"/>
-    <w:lsdException w:name="Table Columns 2" w:semiHidden="1" w:unhideWhenUsed="1"/>
-    <w:lsdException w:name="Table Columns 3" w:semiHidden="1" w:unhideWhenUsed="1"/>
-    <w:lsdException w:name="Table Columns 4" w:semiHidden="1" w:unhideWhenUsed="1"/>
-    <w:lsdException w:name="Table Columns 5" w:semiHidden="1" w:unhideWhenUsed="1"/>
-    <w:lsdException w:name="Table Grid 1" w:semiHidden="1" w:unhideWhenUsed="1"/>
-    <w:lsdException w:name="Table Grid 2" w:semiHidden="1" w:unhideWhenUsed="1"/>
-    <w:lsdException w:name="Table Grid 3" w:semiHidden="1" w:unhideWhenUsed="1"/>
-    <w:lsdException w:name="Table Grid 4" w:semiHidden="1" w:unhideWhenUsed="1"/>
-    <w:lsdException w:name="Table Grid 5" w:semiHidden="1" w:unhideWhenUsed="1"/>
-    <w:lsdException w:name="Table Grid 6" w:semiHidden="1" w:unhideWhenUsed="1"/>
-    <w:lsdException w:name="Table Grid 7" w:semiHidden="1" w:unhideWhenUsed="1"/>
-    <w:lsdException w:name="Table Grid 8" w:semiHidden="1" w:unhideWhenUsed="1"/>
-    <w:lsdException w:name="Table List 1" w:semiHidden="1" w:unhideWhenUsed="1"/>
-    <w:lsdException w:name="Table List 2" w:semiHidden="1" w:unhideWhenUsed="1"/>
-    <w:lsdException w:name="Table List 3" w:semiHidden="1" w:unhideWhenUsed="1"/>
-    <w:lsdException w:name="Table List 4" w:semiHidden="1" w:unhideWhenUsed="1"/>
-    <w:lsdException w:name="Table List 5" w:semiHidden="1" w:unhideWhenUsed="1"/>
-    <w:lsdException w:name="Table List 6" w:semiHidden="1" w:unhideWhenUsed="1"/>
-    <w:lsdException w:name="Table List 7" w:semiHidden="1" w:unhideWhenUsed="1"/>
-    <w:lsdException w:name="Table List 8" w:semiHidden="1" w:unhideWhenUsed="1"/>
-    <w:lsdException w:name="Table 3D effects 1" w:semiHidden="1" w:unhideWhenUsed="1"/>
-    <w:lsdException w:name="Table 3D effects 2" w:semiHidden="1" w:unhideWhenUsed="1"/>
-    <w:lsdException w:name="Table 3D effects 3" w:semiHidden="1" w:unhideWhenUsed="1"/>
-    <w:lsdException w:name="Table Contemporary" w:semiHidden="1" w:unhideWhenUsed="1"/>
-    <w:lsdException w:name="Table Elegant" w:semiHidden="1" w:unhideWhenUsed="1"/>
-    <w:lsdException w:name="Table Professional" w:semiHidden="1" w:unhideWhenUsed="1"/>
-    <w:lsdException w:name="Table Subtle 1" w:semiHidden="1" w:unhideWhenUsed="1"/>
-    <w:lsdException w:name="Table Subtle 2" w:semiHidden="1" w:unhideWhenUsed="1"/>
-    <w:lsdException w:name="Table Web 1" w:semiHidden="1" w:unhideWhenUsed="1"/>
-    <w:lsdException w:name="Table Web 2" w:semiHidden="1" w:unhideWhenUsed="1"/>
-    <w:lsdException w:name="Table Web 3" w:semiHidden="1" w:unhideWhenUsed="1"/>
-    <w:lsdException w:name="Balloon Text" w:semiHidden="1" w:unhideWhenUsed="1"/>
-    <w:lsdException w:name="Table Grid" w:uiPriority="39"/>
-    <w:lsdException w:name="Table Theme" w:semiHidden="1" w:unhideWhenUsed="1"/>
-    <w:lsdException w:name="Placeholder Text" w:semiHidden="1"/>
-    <w:lsdException w:name="No Spacing" w:uiPriority="1" w:qFormat="1"/>
-    <w:lsdException w:name="Light Shading" w:uiPriority="60"/>
-    <w:lsdException w:name="Light List" w:uiPriority="61"/>
-    <w:lsdException w:name="Light Grid" w:uiPriority="62"/>
-    <w:lsdException w:name="Medium Shading 1" w:uiPriority="63"/>
-    <w:lsdException w:name="Medium Shading 2" w:uiPriority="64"/>
-    <w:lsdException w:name="Medium List 1" w:uiPriority="65"/>
-    <w:lsdException w:name="Medium List 2" w:uiPriority="66"/>
-    <w:lsdException w:name="Medium Grid 1" w:uiPriority="67"/>
-    <w:lsdException w:name="Medium Grid 2" w:uiPriority="68"/>
-    <w:lsdException w:name="Medium Grid 3" w:uiPriority="69"/>
-    <w:lsdException w:name="Dark List" w:uiPriority="70"/>
-    <w:lsdException w:name="Colorful Shading" w:uiPriority="71"/>
-    <w:lsdException w:name="Colorful List" w:uiPriority="72"/>
-    <w:lsdException w:name="Colorful Grid" w:uiPriority="73"/>
-    <w:lsdException w:name="Light Shading Accent 1" w:uiPriority="60"/>
-    <w:lsdException w:name="Light List Accent 1" w:uiPriority="61"/>
-    <w:lsdException w:name="Light Grid Accent 1" w:uiPriority="62"/>
-    <w:lsdException w:name="Medium Shading 1 Accent 1" w:uiPriority="63"/>
-    <w:lsdException w:name="Medium Shading 2 Accent 1" w:uiPriority="64"/>
-    <w:lsdException w:name="Medium List 1 Accent 1" w:uiPriority="65"/>
-    <w:lsdException w:name="Revision" w:semiHidden="1"/>
-    <w:lsdException w:name="List Paragraph" w:uiPriority="34" w:qFormat="1"/>
-    <w:lsdException w:name="Quote" w:uiPriority="29" w:qFormat="1"/>
-    <w:lsdException w:name="Intense Quote" w:uiPriority="30" w:qFormat="1"/>
-    <w:lsdException w:name="Medium List 2 Accent 1" w:uiPriority="66"/>
-    <w:lsdException w:name="Medium Grid 1 Accent 1" w:uiPriority="67"/>
-    <w:lsdException w:name="Medium Grid 2 Accent 1" w:uiPriority="68"/>
-    <w:lsdException w:name="Medium Grid 3 Accent 1" w:uiPriority="69"/>
-    <w:lsdException w:name="Dark List Accent 1" w:uiPriority="70"/>
-    <w:lsdException w:name="Colorful Shading Accent 1" w:uiPriority="71"/>
-    <w:lsdException w:name="Colorful List Accent 1" w:uiPriority="72"/>
-    <w:lsdException w:name="Colorful Grid Accent 1" w:uiPriority="73"/>
-    <w:lsdException w:name="Light Shading Accent 2" w:uiPriority="60"/>
-    <w:lsdException w:name="Light List Accent 2" w:uiPriority="61"/>
-    <w:lsdException w:name="Light Grid Accent 2" w:uiPriority="62"/>
-    <w:lsdException w:name="Medium Shading 1 Accent 2" w:uiPriority="63"/>
-    <w:lsdException w:name="Medium Shading 2 Accent 2" w:uiPriority="64"/>
-    <w:lsdException w:name="Medium List 1 Accent 2" w:uiPriority="65"/>
-    <w:lsdException w:name="Medium List 2 Accent 2" w:uiPriority="66"/>
-    <w:lsdException w:name="Medium Grid 1 Accent 2" w:uiPriority="67"/>
-    <w:lsdException w:name="Medium Grid 2 Accent 2" w:uiPriority="68"/>
-    <w:lsdException w:name="Medium Grid 3 Accent 2" w:uiPriority="69"/>
-    <w:lsdException w:name="Dark List Accent 2" w:uiPriority="70"/>
-    <w:lsdException w:name="Colorful Shading Accent 2" w:uiPriority="71"/>
-    <w:lsdException w:name="Colorful List Accent 2" w:uiPriority="72"/>
-    <w:lsdException w:name="Colorful Grid Accent 2" w:uiPriority="73"/>
-    <w:lsdException w:name="Light Shading Accent 3" w:uiPriority="60"/>
-    <w:lsdException w:name="Light List Accent 3" w:uiPriority="61"/>
-    <w:lsdException w:name="Light Grid Accent 3" w:uiPriority="62"/>
-    <w:lsdException w:name="Medium Shading 1 Accent 3" w:uiPriority="63"/>
-    <w:lsdException w:name="Medium Shading 2 Accent 3" w:uiPriority="64"/>
-    <w:lsdException w:name="Medium List 1 Accent 3" w:uiPriority="65"/>
-    <w:lsdException w:name="Medium List 2 Accent 3" w:uiPriority="66"/>
-    <w:lsdException w:name="Medium Grid 1 Accent 3" w:uiPriority="67"/>
-    <w:lsdException w:name="Medium Grid 2 Accent 3" w:uiPriority="68"/>
-    <w:lsdException w:name="Medium Grid 3 Accent 3" w:uiPriority="69"/>
-    <w:lsdException w:name="Dark List Accent 3" w:uiPriority="70"/>
-    <w:lsdException w:name="Colorful Shading Accent 3" w:uiPriority="71"/>
-    <w:lsdException w:name="Colorful List Accent 3" w:uiPriority="72"/>
-    <w:lsdException w:name="Colorful Grid Accent 3" w:uiPriority="73"/>
-    <w:lsdException w:name="Light Shading Accent 4" w:uiPriority="60"/>
-    <w:lsdException w:name="Light List Accent 4" w:uiPriority="61"/>
-    <w:lsdException w:name="Light Grid Accent 4" w:uiPriority="62"/>
-    <w:lsdException w:name="Medium Shading 1 Accent 4" w:uiPriority="63"/>
-    <w:lsdException w:name="Medium Shading 2 Accent 4" w:uiPriority="64"/>
-    <w:lsdException w:name="Medium List 1 Accent 4" w:uiPriority="65"/>
-    <w:lsdException w:name="Medium List 2 Accent 4" w:uiPriority="66"/>
-    <w:lsdException w:name="Medium Grid 1 Accent 4" w:uiPriority="67"/>
-    <w:lsdException w:name="Medium Grid 2 Accent 4" w:uiPriority="68"/>
-    <w:lsdException w:name="Medium Grid 3 Accent 4" w:uiPriority="69"/>
-    <w:lsdException w:name="Dark List Accent 4" w:uiPriority="70"/>
-    <w:lsdException w:name="Colorful Shading Accent 4" w:uiPriority="71"/>
-    <w:lsdException w:name="Colorful List Accent 4" w:uiPriority="72"/>
-    <w:lsdException w:name="Colorful Grid Accent 4" w:uiPriority="73"/>
-    <w:lsdException w:name="Light Shading Accent 5" w:uiPriority="60"/>
-    <w:lsdException w:name="Light List Accent 5" w:uiPriority="61"/>
-    <w:lsdException w:name="Light Grid Accent 5" w:uiPriority="62"/>
-    <w:lsdException w:name="Medium Shading 1 Accent 5" w:uiPriority="63"/>
-    <w:lsdException w:name="Medium Shading 2 Accent 5" w:uiPriority="64"/>
-    <w:lsdException w:name="Medium List 1 Accent 5" w:uiPriority="65"/>
-    <w:lsdException w:name="Medium List 2 Accent 5" w:uiPriority="66"/>
-    <w:lsdException w:name="Medium Grid 1 Accent 5" w:uiPriority="67"/>
-    <w:lsdException w:name="Medium Grid 2 Accent 5" w:uiPriority="68"/>
-    <w:lsdException w:name="Medium Grid 3 Accent 5" w:uiPriority="69"/>
-    <w:lsdException w:name="Dark List Accent 5" w:uiPriority="70"/>
-    <w:lsdException w:name="Colorful Shading Accent 5" w:uiPriority="71"/>
-    <w:lsdException w:name="Colorful List Accent 5" w:uiPriority="72"/>
-    <w:lsdException w:name="Colorful Grid Accent 5" w:uiPriority="73"/>
-    <w:lsdException w:name="Light Shading Accent 6" w:uiPriority="60"/>
-    <w:lsdException w:name="Light List Accent 6" w:uiPriority="61"/>
-    <w:lsdException w:name="Light Grid Accent 6" w:uiPriority="62"/>
-    <w:lsdException w:name="Medium Shading 1 Accent 6" w:uiPriority="63"/>
-    <w:lsdException w:name="Medium Shading 2 Accent 6" w:uiPriority="64"/>
-    <w:lsdException w:name="Medium List 1 Accent 6" w:uiPriority="65"/>
-    <w:lsdException w:name="Medium List 2 Accent 6" w:uiPriority="66"/>
-    <w:lsdException w:name="Medium Grid 1 Accent 6" w:uiPriority="67"/>
-    <w:lsdException w:name="Medium Grid 2 Accent 6" w:uiPriority="68"/>
-    <w:lsdException w:name="Medium Grid 3 Accent 6" w:uiPriority="69"/>
-    <w:lsdException w:name="Dark List Accent 6" w:uiPriority="70"/>
-    <w:lsdException w:name="Colorful Shading Accent 6" w:uiPriority="71"/>
-    <w:lsdException w:name="Colorful List Accent 6" w:uiPriority="72"/>
-    <w:lsdException w:name="Colorful Grid Accent 6" w:uiPriority="73"/>
-    <w:lsdException w:name="Subtle Emphasis" w:uiPriority="19" w:qFormat="1"/>
-    <w:lsdException w:name="Intense Emphasis" w:uiPriority="21" w:qFormat="1"/>
-    <w:lsdException w:name="Subtle Reference" w:uiPriority="31" w:qFormat="1"/>
-    <w:lsdException w:name="Intense Reference" w:uiPriority="32" w:qFormat="1"/>
-    <w:lsdException w:name="Book Title" w:uiPriority="33" w:qFormat="1"/>
-    <w:lsdException w:name="Bibliography" w:semiHidden="1" w:uiPriority="37" w:unhideWhenUsed="1"/>
-    <w:lsdException w:name="TOC Heading" w:semiHidden="1" w:uiPriority="39" w:unhideWhenUsed="1" w:qFormat="1"/>
-    <w:lsdException w:name="Plain Table 1" w:uiPriority="41"/>
-    <w:lsdException w:name="Plain Table 2" w:uiPriority="42"/>
-    <w:lsdException w:name="Plain Table 3" w:uiPriority="43"/>
-    <w:lsdException w:name="Plain Table 4" w:uiPriority="44"/>
-    <w:lsdException w:name="Plain Table 5" w:uiPriority="45"/>
-    <w:lsdException w:name="Grid Table Light" w:uiPriority="40"/>
-    <w:lsdException w:name="Grid Table 1 Light" w:uiPriority="46"/>
-    <w:lsdException w:name="Grid Table 2" w:uiPriority="47"/>
-    <w:lsdException w:name="Grid Table 3" w:uiPriority="48"/>
-    <w:lsdException w:name="Grid Table 4" w:uiPriority="49"/>
-    <w:lsdException w:name="Grid Table 5 Dark" w:uiPriority="50"/>
-    <w:lsdException w:name="Grid Table 6 Colorful" w:uiPriority="51"/>
-    <w:lsdException w:name="Grid Table 7 Colorful" w:uiPriority="52"/>
-    <w:lsdException w:name="Grid Table 1 Light Accent 1" w:uiPriority="46"/>
-    <w:lsdException w:name="Grid Table 2 Accent 1" w:uiPriority="47"/>
-    <w:lsdException w:name="Grid Table 3 Accent 1" w:uiPriority="48"/>
-    <w:lsdException w:name="Grid Table 4 Accent 1" w:uiPriority="49"/>
-    <w:lsdException w:name="Grid Table 5 Dark Accent 1" w:uiPriority="50"/>
-    <w:lsdException w:name="Grid Table 6 Colorful Accent 1" w:uiPriority="51"/>
-    <w:lsdException w:name="Grid Table 7 Colorful Accent 1" w:uiPriority="52"/>
-    <w:lsdException w:name="Grid Table 1 Light Accent 2" w:uiPriority="46"/>
-    <w:lsdException w:name="Grid Table 2 Accent 2" w:uiPriority="47"/>
-    <w:lsdException w:name="Grid Table 3 Accent 2" w:uiPriority="48"/>
-    <w:lsdException w:name="Grid Table 4 Accent 2" w:uiPriority="49"/>
-    <w:lsdException w:name="Grid Table 5 Dark Accent 2" w:uiPriority="50"/>
-    <w:lsdException w:name="Grid Table 6 Colorful Accent 2" w:uiPriority="51"/>
-    <w:lsdException w:name="Grid Table 7 Colorful Accent 2" w:uiPriority="52"/>
-    <w:lsdException w:name="Grid Table 1 Light Accent 3" w:uiPriority="46"/>
-    <w:lsdException w:name="Grid Table 2 Accent 3" w:uiPriority="47"/>
-    <w:lsdException w:name="Grid Table 3 Accent 3" w:uiPriority="48"/>
-    <w:lsdException w:name="Grid Table 4 Accent 3" w:uiPriority="49"/>
-    <w:lsdException w:name="Grid Table 5 Dark Accent 3" w:uiPriority="50"/>
-    <w:lsdException w:name="Grid Table 6 Colorful Accent 3" w:uiPriority="51"/>
-    <w:lsdException w:name="Grid Table 7 Colorful Accent 3" w:uiPriority="52"/>
-    <w:lsdException w:name="Grid Table 1 Light Accent 4" w:uiPriority="46"/>
-    <w:lsdException w:name="Grid Table 2 Accent 4" w:uiPriority="47"/>
-    <w:lsdException w:name="Grid Table 3 Accent 4" w:uiPriority="48"/>
-    <w:lsdException w:name="Grid Table 4 Accent 4" w:uiPriority="49"/>
-    <w:lsdException w:name="Grid Table 5 Dark Accent 4" w:uiPriority="50"/>
-    <w:lsdException w:name="Grid Table 6 Colorful Accent 4" w:uiPriority="51"/>
-    <w:lsdException w:name="Grid Table 7 Colorful Accent 4" w:uiPriority="52"/>
-    <w:lsdException w:name="Grid Table 1 Light Accent 5" w:uiPriority="46"/>
-    <w:lsdException w:name="Grid Table 2 Accent 5" w:uiPriority="47"/>
-    <w:lsdException w:name="Grid Table 3 Accent 5" w:uiPriority="48"/>
-    <w:lsdException w:name="Grid Table 4 Accent 5" w:uiPriority="49"/>
-    <w:lsdException w:name="Grid Table 5 Dark Accent 5" w:uiPriority="50"/>
-    <w:lsdException w:name="Grid Table 6 Colorful Accent 5" w:uiPriority="51"/>
-    <w:lsdException w:name="Grid Table 7 Colorful Accent 5" w:uiPriority="52"/>
-    <w:lsdException w:name="Grid Table 1 Light Accent 6" w:uiPriority="46"/>
-    <w:lsdException w:name="Grid Table 2 Accent 6" w:uiPriority="47"/>
-    <w:lsdException w:name="Grid Table 3 Accent 6" w:uiPriority="48"/>
-    <w:lsdException w:name="Grid Table 4 Accent 6" w:uiPriority="49"/>
-    <w:lsdException w:name="Grid Table 5 Dark Accent 6" w:uiPriority="50"/>
-    <w:lsdException w:name="Grid Table 6 Colorful Accent 6" w:uiPriority="51"/>
-    <w:lsdException w:name="Grid Table 7 Colorful Accent 6" w:uiPriority="52"/>
-    <w:lsdException w:name="List Table 1 Light" w:uiPriority="46"/>
-    <w:lsdException w:name="List Table 2" w:uiPriority="47"/>
-    <w:lsdException w:name="List Table 3" w:uiPriority="48"/>
-    <w:lsdException w:name="List Table 4" w:uiPriority="49"/>
-    <w:lsdException w:name="List Table 5 Dark" w:uiPriority="50"/>
-    <w:lsdException w:name="List Table 6 Colorful" w:uiPriority="51"/>
-    <w:lsdException w:name="List Table 7 Colorful" w:uiPriority="52"/>
-    <w:lsdException w:name="List Table 1 Light Accent 1" w:uiPriority="46"/>
-    <w:lsdException w:name="List Table 2 Accent 1" w:uiPriority="47"/>
-    <w:lsdException w:name="List Table 3 Accent 1" w:uiPriority="48"/>
-    <w:lsdException w:name="List Table 4 Accent 1" w:uiPriority="49"/>
-    <w:lsdException w:name="List Table 5 Dark Accent 1" w:uiPriority="50"/>
-    <w:lsdException w:name="List Table 6 Colorful Accent 1" w:uiPriority="51"/>
-    <w:lsdException w:name="List Table 7 Colorful Accent 1" w:uiPriority="52"/>
-    <w:lsdException w:name="List Table 1 Light Accent 2" w:uiPriority="46"/>
-    <w:lsdException w:name="List Table 2 Accent 2" w:uiPriority="47"/>
-    <w:lsdException w:name="List Table 3 Accent 2" w:uiPriority="48"/>
-    <w:lsdException w:name="List Table 4 Accent 2" w:uiPriority="49"/>
-    <w:lsdException w:name="List Table 5 Dark Accent 2" w:uiPriority="50"/>
-    <w:lsdException w:name="List Table 6 Colorful Accent 2" w:uiPriority="51"/>
-    <w:lsdException w:name="List Table 7 Colorful Accent 2" w:uiPriority="52"/>
-    <w:lsdException w:name="List Table 1 Light Accent 3" w:uiPriority="46"/>
-    <w:lsdException w:name="List Table 2 Accent 3" w:uiPriority="47"/>
-    <w:lsdException w:name="List Table 3 Accent 3" w:uiPriority="48"/>
-    <w:lsdException w:name="List Table 4 Accent 3" w:uiPriority="49"/>
-    <w:lsdException w:name="List Table 5 Dark Accent 3" w:uiPriority="50"/>
-    <w:lsdException w:name="List Table 6 Colorful Accent 3" w:uiPriority="51"/>
-    <w:lsdException w:name="List Table 7 Colorful Accent 3" w:uiPriority="52"/>
-    <w:lsdException w:name="List Table 1 Light Accent 4" w:uiPriority="46"/>
-    <w:lsdException w:name="List Table 2 Accent 4" w:uiPriority="47"/>
-    <w:lsdException w:name="List Table 3 Accent 4" w:uiPriority="48"/>
-    <w:lsdException w:name="List Table 4 Accent 4" w:uiPriority="49"/>
-    <w:lsdException w:name="List Table 5 Dark Accent 4" w:uiPriority="50"/>
-    <w:lsdException w:name="List Table 6 Colorful Accent 4" w:uiPriority="51"/>
-    <w:lsdException w:name="List Table 7 Colorful Accent 4" w:uiPriority="52"/>
-    <w:lsdException w:name="List Table 1 Light Accent 5" w:uiPriority="46"/>
-    <w:lsdException w:name="List Table 2 Accent 5" w:uiPriority="47"/>
-    <w:lsdException w:name="List Table 3 Accent 5" w:uiPriority="48"/>
-    <w:lsdException w:name="List Table 4 Accent 5" w:uiPriority="49"/>
-    <w:lsdException w:name="List Table 5 Dark Accent 5" w:uiPriority="50"/>
-    <w:lsdException w:name="List Table 6 Colorful Accent 5" w:uiPriority="51"/>
-    <w:lsdException w:name="List Table 7 Colorful Accent 5" w:uiPriority="52"/>
-    <w:lsdException w:name="List Table 1 Light Accent 6" w:uiPriority="46"/>
-    <w:lsdException w:name="List Table 2 Accent 6" w:uiPriority="47"/>
-    <w:lsdException w:name="List Table 3 Accent 6" w:uiPriority="48"/>
-    <w:lsdException w:name="List Table 4 Accent 6" w:uiPriority="49"/>
-    <w:lsdException w:name="List Table 5 Dark Accent 6" w:uiPriority="50"/>
-    <w:lsdException w:name="List Table 6 Colorful Accent 6" w:uiPriority="51"/>
-    <w:lsdException w:name="List Table 7 Colorful Accent 6" w:uiPriority="52"/>
-  </w:latentStyles>
-  <w:style w:type="paragraph" w:default="1" w:styleId="Normal">
-    <w:name w:val="Normal"/>
-    <w:qFormat/>
-  </w:style>
-  <w:style w:type="character" w:default="1" w:styleId="DefaultParagraphFont">
-    <w:name w:val="Default Paragraph Font"/>
-    <w:uiPriority w:val="1"/>
-    <w:semiHidden/>
-    <w:unhideWhenUsed/>
-  </w:style>
-  <w:style w:type="table" w:default="1" w:styleId="TableNormal">
-    <w:name w:val="Normal Table"/>
-    <w:uiPriority w:val="99"/>
-    <w:semiHidden/>
-    <w:unhideWhenUsed/>
+  <w:style w:type="table" w:styleId="TableGrid">
+    <w:name w:val="Table Grid"/>
+    <w:basedOn w:val="TableNormal"/>
+    <w:uiPriority w:val="39"/>
+    <w:rsid w:val="00894322"/>
+    <w:pPr>
+      <w:spacing w:after="0" w:line="240" w:lineRule="auto"/>
+    </w:pPr>
     <w:tblPr>
-      <w:tblInd w:w="0" w:type="dxa"/>
-      <w:tblCellMar>
-        <w:top w:w="0" w:type="dxa"/>
-        <w:left w:w="108" w:type="dxa"/>
-        <w:bottom w:w="0" w:type="dxa"/>
-        <w:right w:w="108" w:type="dxa"/>
-      </w:tblCellMar>
+      <w:tblBorders>
+        <w:top w:val="single" w:sz="4" w:space="0" w:color="auto"/>
+        <w:left w:val="single" w:sz="4" w:space="0" w:color="auto"/>
+        <w:bottom w:val="single" w:sz="4" w:space="0" w:color="auto"/>
+        <w:right w:val="single" w:sz="4" w:space="0" w:color="auto"/>
+        <w:insideH w:val="single" w:sz="4" w:space="0" w:color="auto"/>
+        <w:insideV w:val="single" w:sz="4" w:space="0" w:color="auto"/>
+      </w:tblBorders>
     </w:tblPr>
   </w:style>
-  <w:style w:type="numbering" w:default="1" w:styleId="NoList">
-    <w:name w:val="No List"/>
-    <w:uiPriority w:val="99"/>
-    <w:semiHidden/>
-    <w:unhideWhenUsed/>
-  </w:style>
-  <w:style w:type="paragraph" w:customStyle="1" w:styleId="3DDC5CB36A6D46FD9F5729FB3647EFBF">
-    <w:name w:val="3DDC5CB36A6D46FD9F5729FB3647EFBF"/>
-    <w:rsid w:val="00603A4F"/>
-  </w:style>
-  <w:style w:type="paragraph" w:customStyle="1" w:styleId="A4A583704342482BB9E8469686CC5566">
-    <w:name w:val="A4A583704342482BB9E8469686CC5566"/>
-    <w:rsid w:val="00603A4F"/>
+  <w:style w:type="character" w:styleId="Emphasis">
+    <w:name w:val="Emphasis"/>
+    <w:basedOn w:val="DefaultParagraphFont"/>
+    <w:uiPriority w:val="20"/>
+    <w:qFormat/>
+    <w:rsid w:val="00716324"/>
+    <w:rPr>
+      <w:i/>
+      <w:iCs/>
+    </w:rPr>
   </w:style>
 </w:styles>
-</file>
-
-<file path=word/glossary/webSettings.xml><?xml version="1.0" encoding="utf-8"?>
-<w:webSettings xmlns:mc="http://schemas.openxmlformats.org/markup-compatibility/2006" xmlns:r="http://schemas.openxmlformats.org/officeDocument/2006/relationships" xmlns:w="http://schemas.openxmlformats.org/wordprocessingml/2006/main" xmlns:w14="http://schemas.microsoft.com/office/word/2010/wordml" xmlns:w15="http://schemas.microsoft.com/office/word/2012/wordml" xmlns:w16se="http://schemas.microsoft.com/office/word/2015/wordml/symex" mc:Ignorable="w14 w15 w16se">
-  <w:optimizeForBrowser/>
-  <w:allowPNG/>
-</w:webSettings>
 </file>
 
 <file path=word/theme/theme1.xml><?xml version="1.0" encoding="utf-8"?>
